--- a/Dokumentasjon/Prosjektbesrkivelse.docx
+++ b/Dokumentasjon/Prosjektbesrkivelse.docx
@@ -1,22 +1,20 @@
 
 <file path=word/document.xml><?xml version="1.0" encoding="utf-8"?>
-<w:document xmlns:wpc="http://schemas.microsoft.com/office/word/2010/wordprocessingCanvas" xmlns:mc="http://schemas.openxmlformats.org/markup-compatibility/2006" xmlns:o="urn:schemas-microsoft-com:office:office" xmlns:r="http://schemas.openxmlformats.org/officeDocument/2006/relationships" xmlns:m="http://schemas.openxmlformats.org/officeDocument/2006/math" xmlns:v="urn:schemas-microsoft-com:vml" xmlns:wp14="http://schemas.microsoft.com/office/word/2010/wordprocessingDrawing" xmlns:wp="http://schemas.openxmlformats.org/drawingml/2006/wordprocessingDrawing" xmlns:w10="urn:schemas-microsoft-com:office:word" xmlns:w="http://schemas.openxmlformats.org/wordprocessingml/2006/main" xmlns:w14="http://schemas.microsoft.com/office/word/2010/wordml" xmlns:w15="http://schemas.microsoft.com/office/word/2012/wordml" xmlns:wpg="http://schemas.microsoft.com/office/word/2010/wordprocessingGroup" xmlns:wpi="http://schemas.microsoft.com/office/word/2010/wordprocessingInk" xmlns:wne="http://schemas.microsoft.com/office/word/2006/wordml" xmlns:wps="http://schemas.microsoft.com/office/word/2010/wordprocessingShape" mc:Ignorable="w14 w15 wp14">
+<w:document xmlns:wpc="http://schemas.microsoft.com/office/word/2010/wordprocessingCanvas" xmlns:cx="http://schemas.microsoft.com/office/drawing/2014/chartex" xmlns:cx1="http://schemas.microsoft.com/office/drawing/2015/9/8/chartex" xmlns:cx2="http://schemas.microsoft.com/office/drawing/2015/10/21/chartex" xmlns:cx3="http://schemas.microsoft.com/office/drawing/2016/5/9/chartex" xmlns:cx4="http://schemas.microsoft.com/office/drawing/2016/5/10/chartex" xmlns:cx5="http://schemas.microsoft.com/office/drawing/2016/5/11/chartex" xmlns:cx6="http://schemas.microsoft.com/office/drawing/2016/5/12/chartex" xmlns:cx7="http://schemas.microsoft.com/office/drawing/2016/5/13/chartex" xmlns:cx8="http://schemas.microsoft.com/office/drawing/2016/5/14/chartex" xmlns:mc="http://schemas.openxmlformats.org/markup-compatibility/2006" xmlns:aink="http://schemas.microsoft.com/office/drawing/2016/ink" xmlns:am3d="http://schemas.microsoft.com/office/drawing/2017/model3d" xmlns:o="urn:schemas-microsoft-com:office:office" xmlns:oel="http://schemas.microsoft.com/office/2019/extlst" xmlns:r="http://schemas.openxmlformats.org/officeDocument/2006/relationships" xmlns:m="http://schemas.openxmlformats.org/officeDocument/2006/math" xmlns:v="urn:schemas-microsoft-com:vml" xmlns:wp14="http://schemas.microsoft.com/office/word/2010/wordprocessingDrawing" xmlns:wp="http://schemas.openxmlformats.org/drawingml/2006/wordprocessingDrawing" xmlns:w10="urn:schemas-microsoft-com:office:word" xmlns:w="http://schemas.openxmlformats.org/wordprocessingml/2006/main" xmlns:w14="http://schemas.microsoft.com/office/word/2010/wordml" xmlns:w15="http://schemas.microsoft.com/office/word/2012/wordml" xmlns:w16cex="http://schemas.microsoft.com/office/word/2018/wordml/cex" xmlns:w16cid="http://schemas.microsoft.com/office/word/2016/wordml/cid" xmlns:w16="http://schemas.microsoft.com/office/word/2018/wordml" xmlns:w16sdtdh="http://schemas.microsoft.com/office/word/2020/wordml/sdtdatahash" xmlns:w16se="http://schemas.microsoft.com/office/word/2015/wordml/symex" xmlns:wpg="http://schemas.microsoft.com/office/word/2010/wordprocessingGroup" xmlns:wpi="http://schemas.microsoft.com/office/word/2010/wordprocessingInk" xmlns:wne="http://schemas.microsoft.com/office/word/2006/wordml" xmlns:wps="http://schemas.microsoft.com/office/word/2010/wordprocessingShape" mc:Ignorable="w14 w15 w16se w16cid w16 w16cex w16sdtdh wp14">
   <w:body>
-    <w:p xmlns:wp14="http://schemas.microsoft.com/office/word/2010/wordml" wp14:textId="593B5812">
-      <w:pPr>
-        <w:rPr>
-          <w:b w:val="1"/>
-          <w:bCs w:val="1"/>
+    <w:p>
+      <w:pPr>
+        <w:rPr>
+          <w:b/>
+          <w:bCs/>
           <w:sz w:val="48"/>
           <w:szCs w:val="48"/>
         </w:rPr>
       </w:pPr>
-      <w:bookmarkStart w:name="_GoBack" w:id="0"/>
-      <w:bookmarkEnd w:id="0"/>
-      <w:r>
-        <w:rPr>
-          <w:b w:val="1"/>
-          <w:bCs w:val="1"/>
+      <w:r>
+        <w:rPr>
+          <w:b/>
+          <w:bCs/>
           <w:sz w:val="44"/>
           <w:szCs w:val="44"/>
         </w:rPr>
@@ -25,10 +23,9 @@
     </w:p>
     <w:p>
       <w:pPr>
-        <w:pStyle w:val="Normal"/>
-        <w:rPr>
-          <w:b w:val="1"/>
-          <w:bCs w:val="1"/>
+        <w:rPr>
+          <w:b/>
+          <w:bCs/>
           <w:sz w:val="44"/>
           <w:szCs w:val="44"/>
         </w:rPr>
@@ -42,18 +39,14 @@
           <w:numId w:val="1"/>
         </w:numPr>
         <w:rPr>
-          <w:b w:val="1"/>
-          <w:bCs w:val="1"/>
+          <w:b/>
+          <w:bCs/>
           <w:sz w:val="44"/>
           <w:szCs w:val="44"/>
         </w:rPr>
       </w:pPr>
       <w:r>
         <w:rPr>
-          <w:b w:val="0"/>
-          <w:bCs w:val="0"/>
-          <w:i w:val="0"/>
-          <w:iCs w:val="0"/>
           <w:sz w:val="28"/>
           <w:szCs w:val="28"/>
         </w:rPr>
@@ -68,18 +61,14 @@
           <w:numId w:val="1"/>
         </w:numPr>
         <w:rPr>
-          <w:b w:val="1"/>
-          <w:bCs w:val="1"/>
+          <w:b/>
+          <w:bCs/>
           <w:sz w:val="44"/>
           <w:szCs w:val="44"/>
         </w:rPr>
       </w:pPr>
       <w:r>
         <w:rPr>
-          <w:b w:val="0"/>
-          <w:bCs w:val="0"/>
-          <w:i w:val="0"/>
-          <w:iCs w:val="0"/>
           <w:sz w:val="28"/>
           <w:szCs w:val="28"/>
         </w:rPr>
@@ -94,25 +83,21 @@
           <w:numId w:val="1"/>
         </w:numPr>
         <w:rPr>
-          <w:b w:val="1"/>
-          <w:bCs w:val="1"/>
+          <w:b/>
+          <w:bCs/>
           <w:sz w:val="44"/>
           <w:szCs w:val="44"/>
         </w:rPr>
       </w:pPr>
-      <w:bookmarkStart w:name="_Int_eo2MyVPu" w:id="936434427"/>
-      <w:r>
-        <w:rPr>
-          <w:b w:val="0"/>
-          <w:bCs w:val="0"/>
-          <w:i w:val="0"/>
-          <w:iCs w:val="0"/>
+      <w:bookmarkStart w:id="0" w:name="_Int_eo2MyVPu"/>
+      <w:r>
+        <w:rPr>
           <w:sz w:val="28"/>
           <w:szCs w:val="28"/>
         </w:rPr>
         <w:t>Html</w:t>
       </w:r>
-      <w:bookmarkEnd w:id="936434427"/>
+      <w:bookmarkEnd w:id="0"/>
     </w:p>
     <w:p>
       <w:pPr>
@@ -122,18 +107,14 @@
           <w:numId w:val="1"/>
         </w:numPr>
         <w:rPr>
-          <w:b w:val="1"/>
-          <w:bCs w:val="1"/>
+          <w:b/>
+          <w:bCs/>
           <w:sz w:val="44"/>
           <w:szCs w:val="44"/>
         </w:rPr>
       </w:pPr>
       <w:r>
         <w:rPr>
-          <w:b w:val="0"/>
-          <w:bCs w:val="0"/>
-          <w:i w:val="0"/>
-          <w:iCs w:val="0"/>
           <w:sz w:val="28"/>
           <w:szCs w:val="28"/>
         </w:rPr>
@@ -148,18 +129,14 @@
           <w:numId w:val="1"/>
         </w:numPr>
         <w:rPr>
-          <w:b w:val="1"/>
-          <w:bCs w:val="1"/>
+          <w:b/>
+          <w:bCs/>
           <w:sz w:val="44"/>
           <w:szCs w:val="44"/>
         </w:rPr>
       </w:pPr>
       <w:r>
         <w:rPr>
-          <w:b w:val="0"/>
-          <w:bCs w:val="0"/>
-          <w:i w:val="0"/>
-          <w:iCs w:val="0"/>
           <w:sz w:val="28"/>
           <w:szCs w:val="28"/>
         </w:rPr>
@@ -174,18 +151,14 @@
           <w:numId w:val="1"/>
         </w:numPr>
         <w:rPr>
-          <w:b w:val="1"/>
-          <w:bCs w:val="1"/>
+          <w:b/>
+          <w:bCs/>
           <w:sz w:val="44"/>
           <w:szCs w:val="44"/>
         </w:rPr>
       </w:pPr>
       <w:r>
         <w:rPr>
-          <w:b w:val="0"/>
-          <w:bCs w:val="0"/>
-          <w:i w:val="0"/>
-          <w:iCs w:val="0"/>
           <w:sz w:val="28"/>
           <w:szCs w:val="28"/>
         </w:rPr>
@@ -200,18 +173,14 @@
           <w:numId w:val="1"/>
         </w:numPr>
         <w:rPr>
-          <w:b w:val="1"/>
-          <w:bCs w:val="1"/>
+          <w:b/>
+          <w:bCs/>
           <w:sz w:val="44"/>
           <w:szCs w:val="44"/>
         </w:rPr>
       </w:pPr>
       <w:r>
         <w:rPr>
-          <w:b w:val="0"/>
-          <w:bCs w:val="0"/>
-          <w:i w:val="0"/>
-          <w:iCs w:val="0"/>
           <w:sz w:val="28"/>
           <w:szCs w:val="28"/>
         </w:rPr>
@@ -226,18 +195,14 @@
           <w:numId w:val="1"/>
         </w:numPr>
         <w:rPr>
-          <w:b w:val="1"/>
-          <w:bCs w:val="1"/>
+          <w:b/>
+          <w:bCs/>
           <w:sz w:val="44"/>
           <w:szCs w:val="44"/>
         </w:rPr>
       </w:pPr>
       <w:r>
         <w:rPr>
-          <w:b w:val="0"/>
-          <w:bCs w:val="0"/>
-          <w:i w:val="0"/>
-          <w:iCs w:val="0"/>
           <w:sz w:val="28"/>
           <w:szCs w:val="28"/>
         </w:rPr>
@@ -252,18 +217,14 @@
           <w:numId w:val="1"/>
         </w:numPr>
         <w:rPr>
-          <w:b w:val="1"/>
-          <w:bCs w:val="1"/>
+          <w:b/>
+          <w:bCs/>
           <w:sz w:val="44"/>
           <w:szCs w:val="44"/>
         </w:rPr>
       </w:pPr>
       <w:r>
         <w:rPr>
-          <w:b w:val="0"/>
-          <w:bCs w:val="0"/>
-          <w:i w:val="0"/>
-          <w:iCs w:val="0"/>
           <w:sz w:val="28"/>
           <w:szCs w:val="28"/>
         </w:rPr>
@@ -278,18 +239,14 @@
           <w:numId w:val="1"/>
         </w:numPr>
         <w:rPr>
-          <w:b w:val="1"/>
-          <w:bCs w:val="1"/>
+          <w:b/>
+          <w:bCs/>
           <w:sz w:val="44"/>
           <w:szCs w:val="44"/>
         </w:rPr>
       </w:pPr>
       <w:r>
         <w:rPr>
-          <w:b w:val="0"/>
-          <w:bCs w:val="0"/>
-          <w:i w:val="0"/>
-          <w:iCs w:val="0"/>
           <w:sz w:val="28"/>
           <w:szCs w:val="28"/>
         </w:rPr>
@@ -298,10 +255,9 @@
     </w:p>
     <w:p>
       <w:pPr>
-        <w:pStyle w:val="Normal"/>
-        <w:rPr>
-          <w:b w:val="1"/>
-          <w:bCs w:val="1"/>
+        <w:rPr>
+          <w:b/>
+          <w:bCs/>
           <w:sz w:val="44"/>
           <w:szCs w:val="44"/>
         </w:rPr>
@@ -309,20 +265,15 @@
     </w:p>
     <w:p>
       <w:pPr>
-        <w:pStyle w:val="Normal"/>
-        <w:rPr>
-          <w:b w:val="1"/>
-          <w:bCs w:val="1"/>
+        <w:rPr>
+          <w:b/>
+          <w:bCs/>
           <w:sz w:val="44"/>
           <w:szCs w:val="44"/>
         </w:rPr>
       </w:pPr>
       <w:r>
         <w:rPr>
-          <w:b w:val="0"/>
-          <w:bCs w:val="0"/>
-          <w:i w:val="0"/>
-          <w:iCs w:val="0"/>
           <w:sz w:val="28"/>
           <w:szCs w:val="28"/>
         </w:rPr>
@@ -331,57 +282,29 @@
     </w:p>
     <w:p>
       <w:pPr>
-        <w:pStyle w:val="Normal"/>
-        <w:rPr>
-          <w:b w:val="0"/>
-          <w:bCs w:val="0"/>
-          <w:i w:val="0"/>
-          <w:iCs w:val="0"/>
-          <w:sz w:val="28"/>
-          <w:szCs w:val="28"/>
-        </w:rPr>
-      </w:pPr>
-      <w:r>
-        <w:rPr>
-          <w:b w:val="0"/>
-          <w:bCs w:val="0"/>
-          <w:i w:val="0"/>
-          <w:iCs w:val="0"/>
-          <w:sz w:val="28"/>
-          <w:szCs w:val="28"/>
-        </w:rPr>
-        <w:t>Php</w:t>
-      </w:r>
-      <w:r>
-        <w:rPr>
-          <w:b w:val="0"/>
-          <w:bCs w:val="0"/>
-          <w:i w:val="0"/>
-          <w:iCs w:val="0"/>
-          <w:sz w:val="28"/>
-          <w:szCs w:val="28"/>
-        </w:rPr>
-        <w:t>:</w:t>
-      </w:r>
-    </w:p>
-    <w:p>
-      <w:pPr>
-        <w:pStyle w:val="Normal"/>
-        <w:rPr>
-          <w:b w:val="0"/>
-          <w:bCs w:val="0"/>
-          <w:i w:val="0"/>
-          <w:iCs w:val="0"/>
-          <w:sz w:val="28"/>
-          <w:szCs w:val="28"/>
-        </w:rPr>
-      </w:pPr>
-      <w:r>
-        <w:rPr>
-          <w:b w:val="0"/>
-          <w:bCs w:val="0"/>
-          <w:i w:val="0"/>
-          <w:iCs w:val="0"/>
+        <w:rPr>
+          <w:sz w:val="28"/>
+          <w:szCs w:val="28"/>
+        </w:rPr>
+      </w:pPr>
+      <w:r>
+        <w:rPr>
+          <w:sz w:val="28"/>
+          <w:szCs w:val="28"/>
+        </w:rPr>
+        <w:t>Php:</w:t>
+      </w:r>
+    </w:p>
+    <w:p>
+      <w:pPr>
+        <w:ind w:left="720"/>
+        <w:rPr>
+          <w:sz w:val="28"/>
+          <w:szCs w:val="28"/>
+        </w:rPr>
+      </w:pPr>
+      <w:r>
+        <w:rPr>
           <w:sz w:val="28"/>
           <w:szCs w:val="28"/>
         </w:rPr>
@@ -389,10 +312,6 @@
       </w:r>
       <w:r>
         <w:rPr>
-          <w:b w:val="0"/>
-          <w:bCs w:val="0"/>
-          <w:i w:val="0"/>
-          <w:iCs w:val="0"/>
           <w:sz w:val="28"/>
           <w:szCs w:val="28"/>
         </w:rPr>
@@ -400,10 +319,6 @@
       </w:r>
       <w:r>
         <w:rPr>
-          <w:b w:val="0"/>
-          <w:bCs w:val="0"/>
-          <w:i w:val="0"/>
-          <w:iCs w:val="0"/>
           <w:sz w:val="28"/>
           <w:szCs w:val="28"/>
         </w:rPr>
@@ -411,27 +326,16 @@
       </w:r>
       <w:r>
         <w:rPr>
-          <w:b w:val="0"/>
-          <w:bCs w:val="0"/>
-          <w:i w:val="0"/>
-          <w:iCs w:val="0"/>
           <w:sz w:val="28"/>
           <w:szCs w:val="28"/>
         </w:rPr>
         <w:t>som man kan bruke til å snakke med</w:t>
       </w:r>
       <w:r>
-        <w:br/>
-      </w:r>
-      <w:r>
-        <w:tab/>
-      </w:r>
-      <w:r>
-        <w:rPr>
-          <w:b w:val="0"/>
-          <w:bCs w:val="0"/>
-          <w:i w:val="0"/>
-          <w:iCs w:val="0"/>
+        <w:t xml:space="preserve"> </w:t>
+      </w:r>
+      <w:r>
+        <w:rPr>
           <w:sz w:val="28"/>
           <w:szCs w:val="28"/>
         </w:rPr>
@@ -439,10 +343,6 @@
       </w:r>
       <w:r>
         <w:rPr>
-          <w:b w:val="0"/>
-          <w:bCs w:val="0"/>
-          <w:i w:val="0"/>
-          <w:iCs w:val="0"/>
           <w:sz w:val="28"/>
           <w:szCs w:val="28"/>
         </w:rPr>
@@ -450,24 +350,13 @@
       </w:r>
       <w:r>
         <w:rPr>
-          <w:b w:val="0"/>
-          <w:bCs w:val="0"/>
-          <w:i w:val="0"/>
-          <w:iCs w:val="0"/>
           <w:sz w:val="28"/>
           <w:szCs w:val="28"/>
         </w:rPr>
         <w:t xml:space="preserve"> </w:t>
       </w:r>
       <w:r>
-        <w:tab/>
-      </w:r>
-      <w:r>
-        <w:rPr>
-          <w:b w:val="0"/>
-          <w:bCs w:val="0"/>
-          <w:i w:val="0"/>
-          <w:iCs w:val="0"/>
+        <w:rPr>
           <w:sz w:val="28"/>
           <w:szCs w:val="28"/>
         </w:rPr>
@@ -475,10 +364,6 @@
       </w:r>
       <w:r>
         <w:rPr>
-          <w:b w:val="0"/>
-          <w:bCs w:val="0"/>
-          <w:i w:val="0"/>
-          <w:iCs w:val="0"/>
           <w:sz w:val="28"/>
           <w:szCs w:val="28"/>
         </w:rPr>
@@ -486,10 +371,6 @@
       </w:r>
       <w:r>
         <w:rPr>
-          <w:b w:val="0"/>
-          <w:bCs w:val="0"/>
-          <w:i w:val="0"/>
-          <w:iCs w:val="0"/>
           <w:sz w:val="28"/>
           <w:szCs w:val="28"/>
         </w:rPr>
@@ -497,46 +378,58 @@
       </w:r>
       <w:r>
         <w:rPr>
-          <w:b w:val="0"/>
-          <w:bCs w:val="0"/>
-          <w:i w:val="0"/>
-          <w:iCs w:val="0"/>
-          <w:sz w:val="28"/>
-          <w:szCs w:val="28"/>
-        </w:rPr>
-        <w:t xml:space="preserve">Jeg har brukt php til å </w:t>
-      </w:r>
-      <w:r>
-        <w:tab/>
-      </w:r>
-      <w:r>
-        <w:rPr>
-          <w:b w:val="0"/>
-          <w:bCs w:val="0"/>
-          <w:i w:val="0"/>
-          <w:iCs w:val="0"/>
-          <w:sz w:val="28"/>
-          <w:szCs w:val="28"/>
-        </w:rPr>
-        <w:t xml:space="preserve">runne </w:t>
-      </w:r>
-      <w:r>
-        <w:rPr>
-          <w:b w:val="0"/>
-          <w:bCs w:val="0"/>
-          <w:i w:val="0"/>
-          <w:iCs w:val="0"/>
-          <w:sz w:val="28"/>
-          <w:szCs w:val="28"/>
-        </w:rPr>
-        <w:t xml:space="preserve">hele spillet mitt. Det </w:t>
-      </w:r>
-      <w:r>
-        <w:rPr>
-          <w:b w:val="0"/>
-          <w:bCs w:val="0"/>
-          <w:i w:val="0"/>
-          <w:iCs w:val="0"/>
+          <w:sz w:val="28"/>
+          <w:szCs w:val="28"/>
+        </w:rPr>
+        <w:t xml:space="preserve">Jeg har brukt php til å runne hele spillet mitt. Det </w:t>
+      </w:r>
+      <w:r>
+        <w:rPr>
+          <w:sz w:val="28"/>
+          <w:szCs w:val="28"/>
+        </w:rPr>
+        <w:t xml:space="preserve">negative med dette er at alt runner på serveren så spillets ytelse er basert </w:t>
+      </w:r>
+      <w:r>
+        <w:rPr>
+          <w:sz w:val="28"/>
+          <w:szCs w:val="28"/>
+        </w:rPr>
+        <w:t>på serverens prosessor og nettverksfarten.</w:t>
+      </w:r>
+    </w:p>
+    <w:p>
+      <w:pPr>
+        <w:rPr>
+          <w:sz w:val="28"/>
+          <w:szCs w:val="28"/>
+        </w:rPr>
+      </w:pPr>
+      <w:r>
+        <w:rPr>
+          <w:sz w:val="28"/>
+          <w:szCs w:val="28"/>
+        </w:rPr>
+        <w:t>Sql:</w:t>
+      </w:r>
+    </w:p>
+    <w:p>
+      <w:pPr>
+        <w:ind w:left="720"/>
+        <w:rPr>
+          <w:sz w:val="28"/>
+          <w:szCs w:val="28"/>
+        </w:rPr>
+      </w:pPr>
+      <w:r>
+        <w:rPr>
+          <w:sz w:val="28"/>
+          <w:szCs w:val="28"/>
+        </w:rPr>
+        <w:t>Sql er et kodespråk som er brukt til å skrive, endre, fjerne, osv i e</w:t>
+      </w:r>
+      <w:r>
+        <w:rPr>
           <w:sz w:val="28"/>
           <w:szCs w:val="28"/>
         </w:rPr>
@@ -544,231 +437,64 @@
       </w:r>
       <w:r>
         <w:rPr>
-          <w:b w:val="0"/>
-          <w:bCs w:val="0"/>
-          <w:i w:val="0"/>
-          <w:iCs w:val="0"/>
-          <w:sz w:val="28"/>
-          <w:szCs w:val="28"/>
-        </w:rPr>
-        <w:t xml:space="preserve">egative med dette er at alt runner på serveren </w:t>
-      </w:r>
-      <w:r>
-        <w:tab/>
-      </w:r>
-      <w:r>
-        <w:rPr>
-          <w:b w:val="0"/>
-          <w:bCs w:val="0"/>
-          <w:i w:val="0"/>
-          <w:iCs w:val="0"/>
-          <w:sz w:val="28"/>
-          <w:szCs w:val="28"/>
-        </w:rPr>
-        <w:t xml:space="preserve">så spillets ytelse er basert </w:t>
-      </w:r>
-      <w:r>
-        <w:rPr>
-          <w:b w:val="0"/>
-          <w:bCs w:val="0"/>
-          <w:i w:val="0"/>
-          <w:iCs w:val="0"/>
-          <w:sz w:val="28"/>
-          <w:szCs w:val="28"/>
-        </w:rPr>
-        <w:t>på serverens prosessor og nettverksfarten.</w:t>
-      </w:r>
-    </w:p>
-    <w:p>
-      <w:pPr>
-        <w:pStyle w:val="Normal"/>
-        <w:rPr>
-          <w:b w:val="0"/>
-          <w:bCs w:val="0"/>
-          <w:i w:val="0"/>
-          <w:iCs w:val="0"/>
-          <w:sz w:val="28"/>
-          <w:szCs w:val="28"/>
-        </w:rPr>
-      </w:pPr>
-      <w:r>
-        <w:rPr>
-          <w:b w:val="0"/>
-          <w:bCs w:val="0"/>
-          <w:i w:val="0"/>
-          <w:iCs w:val="0"/>
-          <w:sz w:val="28"/>
-          <w:szCs w:val="28"/>
-        </w:rPr>
-        <w:t>Sql:</w:t>
-      </w:r>
-    </w:p>
-    <w:p>
-      <w:pPr>
-        <w:pStyle w:val="Normal"/>
-        <w:rPr>
-          <w:b w:val="0"/>
-          <w:bCs w:val="0"/>
-          <w:i w:val="0"/>
-          <w:iCs w:val="0"/>
-          <w:sz w:val="28"/>
-          <w:szCs w:val="28"/>
-        </w:rPr>
-      </w:pPr>
-      <w:r>
-        <w:rPr>
-          <w:b w:val="0"/>
-          <w:bCs w:val="0"/>
-          <w:i w:val="0"/>
-          <w:iCs w:val="0"/>
-          <w:sz w:val="28"/>
-          <w:szCs w:val="28"/>
-        </w:rPr>
-        <w:t>Sql er et kodespråk som er brukt til å skrive, endre, fjerne, osv i e</w:t>
-      </w:r>
-      <w:r>
-        <w:rPr>
-          <w:b w:val="0"/>
-          <w:bCs w:val="0"/>
-          <w:i w:val="0"/>
-          <w:iCs w:val="0"/>
-          <w:sz w:val="28"/>
-          <w:szCs w:val="28"/>
-        </w:rPr>
-        <w:t xml:space="preserve">n </w:t>
-      </w:r>
-      <w:r>
-        <w:tab/>
-      </w:r>
-      <w:r>
-        <w:tab/>
-      </w:r>
-      <w:r>
-        <w:rPr>
-          <w:b w:val="0"/>
-          <w:bCs w:val="0"/>
-          <w:i w:val="0"/>
-          <w:iCs w:val="0"/>
-          <w:sz w:val="28"/>
-          <w:szCs w:val="28"/>
-        </w:rPr>
-        <w:t xml:space="preserve">database. Jeg har brukt </w:t>
-      </w:r>
-      <w:r>
-        <w:rPr>
-          <w:b w:val="0"/>
-          <w:bCs w:val="0"/>
-          <w:i w:val="0"/>
-          <w:iCs w:val="0"/>
-          <w:sz w:val="28"/>
-          <w:szCs w:val="28"/>
-        </w:rPr>
-        <w:t>sql</w:t>
-      </w:r>
-      <w:r>
-        <w:rPr>
-          <w:b w:val="0"/>
-          <w:bCs w:val="0"/>
-          <w:i w:val="0"/>
-          <w:iCs w:val="0"/>
-          <w:sz w:val="28"/>
-          <w:szCs w:val="28"/>
-        </w:rPr>
-        <w:t xml:space="preserve"> til å lagre spill data i </w:t>
-      </w:r>
-      <w:r>
-        <w:rPr>
-          <w:b w:val="0"/>
-          <w:bCs w:val="0"/>
-          <w:i w:val="0"/>
-          <w:iCs w:val="0"/>
-          <w:sz w:val="28"/>
-          <w:szCs w:val="28"/>
-        </w:rPr>
-        <w:t>MySQL</w:t>
-      </w:r>
-      <w:r>
-        <w:rPr>
-          <w:b w:val="0"/>
-          <w:bCs w:val="0"/>
-          <w:i w:val="0"/>
-          <w:iCs w:val="0"/>
-          <w:sz w:val="28"/>
-          <w:szCs w:val="28"/>
-        </w:rPr>
-        <w:t xml:space="preserve"> databasen min.</w:t>
-      </w:r>
-    </w:p>
-    <w:p>
-      <w:pPr>
-        <w:pStyle w:val="Normal"/>
-        <w:rPr>
-          <w:b w:val="0"/>
-          <w:bCs w:val="0"/>
-          <w:i w:val="0"/>
-          <w:iCs w:val="0"/>
-          <w:sz w:val="28"/>
-          <w:szCs w:val="28"/>
-        </w:rPr>
-      </w:pPr>
-    </w:p>
-    <w:p>
-      <w:pPr>
-        <w:pStyle w:val="Normal"/>
-        <w:rPr>
-          <w:b w:val="0"/>
-          <w:bCs w:val="0"/>
-          <w:i w:val="0"/>
-          <w:iCs w:val="0"/>
-          <w:sz w:val="28"/>
-          <w:szCs w:val="28"/>
-        </w:rPr>
-      </w:pPr>
-    </w:p>
-    <w:p>
-      <w:pPr>
-        <w:pStyle w:val="Normal"/>
-        <w:rPr>
-          <w:b w:val="0"/>
-          <w:bCs w:val="0"/>
-          <w:i w:val="0"/>
-          <w:iCs w:val="0"/>
-          <w:sz w:val="28"/>
-          <w:szCs w:val="28"/>
-        </w:rPr>
-      </w:pPr>
-    </w:p>
-    <w:p>
-      <w:pPr>
-        <w:pStyle w:val="Normal"/>
-        <w:rPr>
-          <w:b w:val="0"/>
-          <w:bCs w:val="0"/>
-          <w:i w:val="0"/>
-          <w:iCs w:val="0"/>
-          <w:sz w:val="28"/>
-          <w:szCs w:val="28"/>
-        </w:rPr>
-      </w:pPr>
-    </w:p>
-    <w:p>
-      <w:pPr>
-        <w:pStyle w:val="Normal"/>
-        <w:rPr>
-          <w:b w:val="1"/>
-          <w:bCs w:val="1"/>
-          <w:i w:val="0"/>
-          <w:iCs w:val="0"/>
+          <w:sz w:val="28"/>
+          <w:szCs w:val="28"/>
+        </w:rPr>
+        <w:t xml:space="preserve"> </w:t>
+      </w:r>
+      <w:r>
+        <w:rPr>
+          <w:sz w:val="28"/>
+          <w:szCs w:val="28"/>
+        </w:rPr>
+        <w:t>database. Jeg har brukt sql til å lagre spill data i MySQL databasen min.</w:t>
+      </w:r>
+    </w:p>
+    <w:p>
+      <w:pPr>
+        <w:rPr>
+          <w:sz w:val="28"/>
+          <w:szCs w:val="28"/>
+        </w:rPr>
+      </w:pPr>
+    </w:p>
+    <w:p>
+      <w:pPr>
+        <w:rPr>
+          <w:sz w:val="28"/>
+          <w:szCs w:val="28"/>
+        </w:rPr>
+      </w:pPr>
+    </w:p>
+    <w:p>
+      <w:pPr>
+        <w:rPr>
+          <w:sz w:val="28"/>
+          <w:szCs w:val="28"/>
+        </w:rPr>
+      </w:pPr>
+    </w:p>
+    <w:p>
+      <w:pPr>
+        <w:rPr>
+          <w:sz w:val="28"/>
+          <w:szCs w:val="28"/>
+        </w:rPr>
+      </w:pPr>
+    </w:p>
+    <w:p>
+      <w:pPr>
+        <w:rPr>
+          <w:b/>
+          <w:bCs/>
           <w:sz w:val="32"/>
           <w:szCs w:val="32"/>
         </w:rPr>
       </w:pPr>
       <w:r>
         <w:rPr>
-          <w:b w:val="1"/>
-          <w:bCs w:val="1"/>
-          <w:i w:val="0"/>
-          <w:iCs w:val="0"/>
+          <w:b/>
+          <w:bCs/>
           <w:sz w:val="32"/>
           <w:szCs w:val="32"/>
         </w:rPr>
@@ -777,22 +503,13 @@
     </w:p>
     <w:p>
       <w:pPr>
-        <w:pStyle w:val="Normal"/>
-        <w:rPr>
-          <w:b w:val="0"/>
-          <w:bCs w:val="0"/>
-          <w:i w:val="0"/>
-          <w:iCs w:val="0"/>
-          <w:sz w:val="28"/>
-          <w:szCs w:val="28"/>
-        </w:rPr>
-      </w:pPr>
-      <w:r>
-        <w:rPr>
-          <w:b w:val="0"/>
-          <w:bCs w:val="0"/>
-          <w:i w:val="0"/>
-          <w:iCs w:val="0"/>
+        <w:rPr>
+          <w:sz w:val="28"/>
+          <w:szCs w:val="28"/>
+        </w:rPr>
+      </w:pPr>
+      <w:r>
+        <w:rPr>
           <w:sz w:val="28"/>
           <w:szCs w:val="28"/>
         </w:rPr>
@@ -801,22 +518,14 @@
     </w:p>
     <w:p>
       <w:pPr>
-        <w:pStyle w:val="Normal"/>
-        <w:rPr>
-          <w:b w:val="0"/>
-          <w:bCs w:val="0"/>
-          <w:i w:val="0"/>
-          <w:iCs w:val="0"/>
-          <w:sz w:val="28"/>
-          <w:szCs w:val="28"/>
-        </w:rPr>
-      </w:pPr>
-      <w:r>
-        <w:rPr>
-          <w:b w:val="0"/>
-          <w:bCs w:val="0"/>
-          <w:i w:val="0"/>
-          <w:iCs w:val="0"/>
+        <w:ind w:left="720"/>
+        <w:rPr>
+          <w:sz w:val="28"/>
+          <w:szCs w:val="28"/>
+        </w:rPr>
+      </w:pPr>
+      <w:r>
+        <w:rPr>
           <w:sz w:val="28"/>
           <w:szCs w:val="28"/>
         </w:rPr>
@@ -824,10 +533,6 @@
       </w:r>
       <w:r>
         <w:rPr>
-          <w:b w:val="0"/>
-          <w:bCs w:val="0"/>
-          <w:i w:val="0"/>
-          <w:iCs w:val="0"/>
           <w:sz w:val="28"/>
           <w:szCs w:val="28"/>
         </w:rPr>
@@ -835,24 +540,20 @@
       </w:r>
       <w:r>
         <w:rPr>
-          <w:b w:val="0"/>
-          <w:bCs w:val="0"/>
-          <w:i w:val="0"/>
-          <w:iCs w:val="0"/>
-          <w:sz w:val="28"/>
-          <w:szCs w:val="28"/>
-        </w:rPr>
-        <w:t xml:space="preserve"> som er ganske enkelt å runne på så å si alle </w:t>
-      </w:r>
-      <w:r>
-        <w:tab/>
-      </w:r>
-      <w:r>
-        <w:rPr>
-          <w:b w:val="0"/>
-          <w:bCs w:val="0"/>
-          <w:i w:val="0"/>
-          <w:iCs w:val="0"/>
+          <w:sz w:val="28"/>
+          <w:szCs w:val="28"/>
+        </w:rPr>
+        <w:t xml:space="preserve"> som er ganske enkelt å runne på så å si alle</w:t>
+      </w:r>
+      <w:r>
+        <w:rPr>
+          <w:sz w:val="28"/>
+          <w:szCs w:val="28"/>
+        </w:rPr>
+        <w:t xml:space="preserve"> </w:t>
+      </w:r>
+      <w:r>
+        <w:rPr>
           <w:sz w:val="28"/>
           <w:szCs w:val="28"/>
         </w:rPr>
@@ -860,24 +561,20 @@
       </w:r>
       <w:r>
         <w:rPr>
-          <w:b w:val="0"/>
-          <w:bCs w:val="0"/>
-          <w:i w:val="0"/>
-          <w:iCs w:val="0"/>
-          <w:sz w:val="28"/>
-          <w:szCs w:val="28"/>
-        </w:rPr>
-        <w:t xml:space="preserve">. </w:t>
-      </w:r>
-      <w:r>
-        <w:tab/>
-      </w:r>
-      <w:r>
-        <w:rPr>
-          <w:b w:val="0"/>
-          <w:bCs w:val="0"/>
-          <w:i w:val="0"/>
-          <w:iCs w:val="0"/>
+          <w:sz w:val="28"/>
+          <w:szCs w:val="28"/>
+        </w:rPr>
+        <w:t>.</w:t>
+      </w:r>
+      <w:r>
+        <w:rPr>
+          <w:sz w:val="28"/>
+          <w:szCs w:val="28"/>
+        </w:rPr>
+        <w:t xml:space="preserve"> </w:t>
+      </w:r>
+      <w:r>
+        <w:rPr>
           <w:sz w:val="28"/>
           <w:szCs w:val="28"/>
         </w:rPr>
@@ -886,22 +583,13 @@
     </w:p>
     <w:p>
       <w:pPr>
-        <w:pStyle w:val="Normal"/>
-        <w:rPr>
-          <w:b w:val="0"/>
-          <w:bCs w:val="0"/>
-          <w:i w:val="0"/>
-          <w:iCs w:val="0"/>
-          <w:sz w:val="28"/>
-          <w:szCs w:val="28"/>
-        </w:rPr>
-      </w:pPr>
-      <w:r>
-        <w:rPr>
-          <w:b w:val="0"/>
-          <w:bCs w:val="0"/>
-          <w:i w:val="0"/>
-          <w:iCs w:val="0"/>
+        <w:rPr>
+          <w:sz w:val="28"/>
+          <w:szCs w:val="28"/>
+        </w:rPr>
+      </w:pPr>
+      <w:r>
+        <w:rPr>
           <w:sz w:val="28"/>
           <w:szCs w:val="28"/>
         </w:rPr>
@@ -910,172 +598,67 @@
     </w:p>
     <w:p>
       <w:pPr>
-        <w:pStyle w:val="Normal"/>
+        <w:ind w:left="720"/>
+      </w:pPr>
+      <w:r>
+        <w:rPr>
+          <w:sz w:val="28"/>
+          <w:szCs w:val="28"/>
+        </w:rPr>
+        <w:t>Ubuntu er Linux distribusjonen jeg brukte fordi det er den jeg er mest skjent med. Den har en desktop enviorment og et grafisk brukerinterface</w:t>
+      </w:r>
+      <w:r>
+        <w:rPr>
+          <w:sz w:val="28"/>
+          <w:szCs w:val="28"/>
+        </w:rPr>
+        <w:t xml:space="preserve"> som gjlør filhåndtering enklere</w:t>
+      </w:r>
+      <w:r>
+        <w:rPr>
+          <w:sz w:val="28"/>
+          <w:szCs w:val="28"/>
+        </w:rPr>
+        <w:t>.</w:t>
+      </w:r>
+    </w:p>
+    <w:p>
+      <w:pPr>
         <w:ind w:firstLine="720"/>
         <w:rPr>
-          <w:b w:val="0"/>
-          <w:bCs w:val="0"/>
-          <w:i w:val="0"/>
-          <w:iCs w:val="0"/>
-          <w:sz w:val="28"/>
-          <w:szCs w:val="28"/>
-        </w:rPr>
-      </w:pPr>
-      <w:r>
-        <w:rPr>
-          <w:b w:val="0"/>
-          <w:bCs w:val="0"/>
-          <w:i w:val="0"/>
-          <w:iCs w:val="0"/>
-          <w:sz w:val="28"/>
-          <w:szCs w:val="28"/>
-        </w:rPr>
-        <w:t xml:space="preserve">Ubuntu er Linux distribusjonen jeg brukte fordi det er den jeg er mest skjent </w:t>
-      </w:r>
-      <w:r>
-        <w:tab/>
-      </w:r>
-      <w:r>
-        <w:rPr>
-          <w:b w:val="0"/>
-          <w:bCs w:val="0"/>
-          <w:i w:val="0"/>
-          <w:iCs w:val="0"/>
-          <w:sz w:val="28"/>
-          <w:szCs w:val="28"/>
-        </w:rPr>
-        <w:t>med. Den har en desktop enviorment og et grafisk brukerinterface</w:t>
-      </w:r>
-      <w:r>
-        <w:rPr>
-          <w:b w:val="0"/>
-          <w:bCs w:val="0"/>
-          <w:i w:val="0"/>
-          <w:iCs w:val="0"/>
-          <w:sz w:val="28"/>
-          <w:szCs w:val="28"/>
-        </w:rPr>
-        <w:t xml:space="preserve"> som </w:t>
-      </w:r>
-      <w:proofErr w:type="spellStart"/>
-      <w:r>
-        <w:rPr>
-          <w:b w:val="0"/>
-          <w:bCs w:val="0"/>
-          <w:i w:val="0"/>
-          <w:iCs w:val="0"/>
-          <w:sz w:val="28"/>
-          <w:szCs w:val="28"/>
-        </w:rPr>
-        <w:t>gjlør</w:t>
-      </w:r>
-      <w:proofErr w:type="spellEnd"/>
-      <w:r>
-        <w:rPr>
-          <w:b w:val="0"/>
-          <w:bCs w:val="0"/>
-          <w:i w:val="0"/>
-          <w:iCs w:val="0"/>
-          <w:sz w:val="28"/>
-          <w:szCs w:val="28"/>
-        </w:rPr>
-        <w:t xml:space="preserve"> </w:t>
-      </w:r>
-      <w:r>
-        <w:tab/>
-      </w:r>
-      <w:r>
-        <w:rPr>
-          <w:b w:val="0"/>
-          <w:bCs w:val="0"/>
-          <w:i w:val="0"/>
-          <w:iCs w:val="0"/>
-          <w:sz w:val="28"/>
-          <w:szCs w:val="28"/>
-        </w:rPr>
-        <w:t>filhåndtering enklere</w:t>
-      </w:r>
-      <w:r>
-        <w:rPr>
-          <w:b w:val="0"/>
-          <w:bCs w:val="0"/>
-          <w:i w:val="0"/>
-          <w:iCs w:val="0"/>
-          <w:sz w:val="28"/>
-          <w:szCs w:val="28"/>
-        </w:rPr>
-        <w:t>.</w:t>
-      </w:r>
-    </w:p>
-    <w:p>
-      <w:pPr>
-        <w:pStyle w:val="Normal"/>
-        <w:ind w:firstLine="720"/>
-        <w:rPr>
-          <w:b w:val="0"/>
-          <w:bCs w:val="0"/>
-          <w:i w:val="0"/>
-          <w:iCs w:val="0"/>
-          <w:sz w:val="28"/>
-          <w:szCs w:val="28"/>
-        </w:rPr>
-      </w:pPr>
-    </w:p>
-    <w:p>
-      <w:pPr>
-        <w:pStyle w:val="Normal"/>
-        <w:ind w:firstLine="0"/>
-        <w:rPr>
-          <w:b w:val="1"/>
-          <w:bCs w:val="1"/>
-          <w:i w:val="0"/>
-          <w:iCs w:val="0"/>
+          <w:sz w:val="28"/>
+          <w:szCs w:val="28"/>
+        </w:rPr>
+      </w:pPr>
+    </w:p>
+    <w:p>
+      <w:pPr>
+        <w:rPr>
+          <w:b/>
+          <w:bCs/>
           <w:sz w:val="36"/>
           <w:szCs w:val="36"/>
         </w:rPr>
       </w:pPr>
       <w:r>
         <w:rPr>
-          <w:b w:val="1"/>
-          <w:bCs w:val="1"/>
-          <w:i w:val="0"/>
-          <w:iCs w:val="0"/>
+          <w:b/>
+          <w:bCs/>
           <w:sz w:val="32"/>
           <w:szCs w:val="32"/>
         </w:rPr>
-        <w:t>Spillbeskrivelse</w:t>
-      </w:r>
-      <w:r>
-        <w:rPr>
-          <w:b w:val="1"/>
-          <w:bCs w:val="1"/>
-          <w:i w:val="0"/>
-          <w:iCs w:val="0"/>
-          <w:sz w:val="32"/>
-          <w:szCs w:val="32"/>
-        </w:rPr>
-        <w:t>:</w:t>
-      </w:r>
-    </w:p>
-    <w:p>
-      <w:pPr>
-        <w:pStyle w:val="Normal"/>
-        <w:ind w:firstLine="0"/>
-        <w:rPr>
-          <w:b w:val="0"/>
-          <w:bCs w:val="0"/>
-          <w:i w:val="0"/>
-          <w:iCs w:val="0"/>
-          <w:sz w:val="28"/>
-          <w:szCs w:val="28"/>
-        </w:rPr>
-      </w:pPr>
-      <w:r>
-        <w:rPr>
-          <w:b w:val="0"/>
-          <w:bCs w:val="0"/>
-          <w:i w:val="0"/>
-          <w:iCs w:val="0"/>
+        <w:t>Spillbeskrivelse:</w:t>
+      </w:r>
+    </w:p>
+    <w:p>
+      <w:pPr>
+        <w:rPr>
+          <w:sz w:val="28"/>
+          <w:szCs w:val="28"/>
+        </w:rPr>
+      </w:pPr>
+      <w:r>
+        <w:rPr>
           <w:sz w:val="28"/>
           <w:szCs w:val="28"/>
         </w:rPr>
@@ -1083,10 +666,6 @@
       </w:r>
       <w:r>
         <w:rPr>
-          <w:b w:val="0"/>
-          <w:bCs w:val="0"/>
-          <w:i w:val="0"/>
-          <w:iCs w:val="0"/>
           <w:sz w:val="28"/>
           <w:szCs w:val="28"/>
         </w:rPr>
@@ -1095,23 +674,13 @@
     </w:p>
     <w:p>
       <w:pPr>
-        <w:pStyle w:val="Normal"/>
-        <w:ind w:firstLine="0"/>
-        <w:rPr>
-          <w:b w:val="0"/>
-          <w:bCs w:val="0"/>
-          <w:i w:val="0"/>
-          <w:iCs w:val="0"/>
-          <w:sz w:val="28"/>
-          <w:szCs w:val="28"/>
-        </w:rPr>
-      </w:pPr>
-      <w:r>
-        <w:rPr>
-          <w:b w:val="0"/>
-          <w:bCs w:val="0"/>
-          <w:i w:val="0"/>
-          <w:iCs w:val="0"/>
+        <w:rPr>
+          <w:sz w:val="28"/>
+          <w:szCs w:val="28"/>
+        </w:rPr>
+      </w:pPr>
+      <w:r>
+        <w:rPr>
           <w:sz w:val="28"/>
           <w:szCs w:val="28"/>
         </w:rPr>
@@ -1119,10 +688,6 @@
       </w:r>
       <w:r>
         <w:rPr>
-          <w:b w:val="0"/>
-          <w:bCs w:val="0"/>
-          <w:i w:val="0"/>
-          <w:iCs w:val="0"/>
           <w:sz w:val="28"/>
           <w:szCs w:val="28"/>
         </w:rPr>
@@ -1131,23 +696,13 @@
     </w:p>
     <w:p>
       <w:pPr>
-        <w:pStyle w:val="Normal"/>
-        <w:ind w:firstLine="0"/>
-        <w:rPr>
-          <w:b w:val="0"/>
-          <w:bCs w:val="0"/>
-          <w:i w:val="0"/>
-          <w:iCs w:val="0"/>
-          <w:sz w:val="28"/>
-          <w:szCs w:val="28"/>
-        </w:rPr>
-      </w:pPr>
-      <w:r>
-        <w:rPr>
-          <w:b w:val="0"/>
-          <w:bCs w:val="0"/>
-          <w:i w:val="0"/>
-          <w:iCs w:val="0"/>
+        <w:rPr>
+          <w:sz w:val="28"/>
+          <w:szCs w:val="28"/>
+        </w:rPr>
+      </w:pPr>
+      <w:r>
+        <w:rPr>
           <w:sz w:val="28"/>
           <w:szCs w:val="28"/>
         </w:rPr>
@@ -1156,23 +711,13 @@
     </w:p>
     <w:p>
       <w:pPr>
-        <w:pStyle w:val="Normal"/>
-        <w:ind w:firstLine="0"/>
-        <w:rPr>
-          <w:b w:val="0"/>
-          <w:bCs w:val="0"/>
-          <w:i w:val="0"/>
-          <w:iCs w:val="0"/>
-          <w:sz w:val="28"/>
-          <w:szCs w:val="28"/>
-        </w:rPr>
-      </w:pPr>
-      <w:r>
-        <w:rPr>
-          <w:b w:val="0"/>
-          <w:bCs w:val="0"/>
-          <w:i w:val="0"/>
-          <w:iCs w:val="0"/>
+        <w:rPr>
+          <w:sz w:val="28"/>
+          <w:szCs w:val="28"/>
+        </w:rPr>
+      </w:pPr>
+      <w:r>
+        <w:rPr>
           <w:sz w:val="28"/>
           <w:szCs w:val="28"/>
         </w:rPr>
@@ -1180,142 +725,21 @@
       </w:r>
       <w:r>
         <w:rPr>
-          <w:b w:val="0"/>
-          <w:bCs w:val="0"/>
-          <w:i w:val="0"/>
-          <w:iCs w:val="0"/>
-          <w:sz w:val="28"/>
-          <w:szCs w:val="28"/>
-        </w:rPr>
-        <w:t>lagret i spillet. For eksempel. “</w:t>
-      </w:r>
-      <w:proofErr w:type="spellStart"/>
-      <w:r>
-        <w:rPr>
-          <w:b w:val="0"/>
-          <w:bCs w:val="0"/>
-          <w:i w:val="0"/>
-          <w:iCs w:val="0"/>
-          <w:sz w:val="28"/>
-          <w:szCs w:val="28"/>
-        </w:rPr>
-        <w:t>stick</w:t>
-      </w:r>
-      <w:proofErr w:type="spellEnd"/>
-      <w:r>
-        <w:rPr>
-          <w:b w:val="0"/>
-          <w:bCs w:val="0"/>
-          <w:i w:val="0"/>
-          <w:iCs w:val="0"/>
-          <w:sz w:val="28"/>
-          <w:szCs w:val="28"/>
-        </w:rPr>
-        <w:t>” våpenet er første våpen i “</w:t>
-      </w:r>
-      <w:proofErr w:type="spellStart"/>
-      <w:r>
-        <w:rPr>
-          <w:b w:val="0"/>
-          <w:bCs w:val="0"/>
-          <w:i w:val="0"/>
-          <w:iCs w:val="0"/>
-          <w:sz w:val="28"/>
-          <w:szCs w:val="28"/>
-        </w:rPr>
-        <w:t>weaponList</w:t>
-      </w:r>
-      <w:proofErr w:type="spellEnd"/>
-      <w:r>
-        <w:rPr>
-          <w:b w:val="0"/>
-          <w:bCs w:val="0"/>
-          <w:i w:val="0"/>
-          <w:iCs w:val="0"/>
-          <w:sz w:val="28"/>
-          <w:szCs w:val="28"/>
-        </w:rPr>
-        <w:t xml:space="preserve">” </w:t>
-      </w:r>
-      <w:proofErr w:type="spellStart"/>
-      <w:r>
-        <w:rPr>
-          <w:b w:val="0"/>
-          <w:bCs w:val="0"/>
-          <w:i w:val="0"/>
-          <w:iCs w:val="0"/>
-          <w:sz w:val="28"/>
-          <w:szCs w:val="28"/>
-        </w:rPr>
-        <w:t>arrayen</w:t>
-      </w:r>
-      <w:proofErr w:type="spellEnd"/>
-      <w:r>
-        <w:rPr>
-          <w:b w:val="0"/>
-          <w:bCs w:val="0"/>
-          <w:i w:val="0"/>
-          <w:iCs w:val="0"/>
-          <w:sz w:val="28"/>
-          <w:szCs w:val="28"/>
-        </w:rPr>
-        <w:t xml:space="preserve"> (Den som inneholder alle våpen). Da vil “0” bli lagret i databasen for å </w:t>
-      </w:r>
-      <w:r>
-        <w:rPr>
-          <w:b w:val="0"/>
-          <w:bCs w:val="0"/>
-          <w:i w:val="0"/>
-          <w:iCs w:val="0"/>
+          <w:sz w:val="28"/>
+          <w:szCs w:val="28"/>
+        </w:rPr>
+        <w:t xml:space="preserve">lagret i spillet. For eksempel. “stick” våpenet er første våpen i “weaponList” arrayen (Den som inneholder alle våpen). Da vil “0” bli lagret i databasen for å </w:t>
+      </w:r>
+      <w:r>
+        <w:rPr>
           <w:sz w:val="28"/>
           <w:szCs w:val="28"/>
         </w:rPr>
         <w:t>spare plass og øke ytelse.</w:t>
       </w:r>
     </w:p>
-    <w:p>
-      <w:pPr>
-        <w:pStyle w:val="Normal"/>
-        <w:ind w:firstLine="0"/>
-        <w:rPr>
-          <w:b w:val="0"/>
-          <w:bCs w:val="0"/>
-          <w:i w:val="0"/>
-          <w:iCs w:val="0"/>
-          <w:sz w:val="28"/>
-          <w:szCs w:val="28"/>
-        </w:rPr>
-      </w:pPr>
-    </w:p>
-    <w:p>
-      <w:pPr>
-        <w:pStyle w:val="Normal"/>
-        <w:ind w:firstLine="0"/>
-        <w:rPr>
-          <w:b w:val="0"/>
-          <w:bCs w:val="0"/>
-          <w:i w:val="0"/>
-          <w:iCs w:val="0"/>
-          <w:sz w:val="28"/>
-          <w:szCs w:val="28"/>
-        </w:rPr>
-      </w:pPr>
-    </w:p>
-    <w:p>
-      <w:pPr>
-        <w:pStyle w:val="Normal"/>
-        <w:rPr>
-          <w:b w:val="0"/>
-          <w:bCs w:val="0"/>
-          <w:i w:val="0"/>
-          <w:iCs w:val="0"/>
-          <w:sz w:val="28"/>
-          <w:szCs w:val="28"/>
-        </w:rPr>
-      </w:pPr>
-    </w:p>
     <w:sectPr>
-      <w:pgSz w:w="12240" w:h="15840" w:orient="portrait"/>
+      <w:pgSz w:w="12240" w:h="15840"/>
       <w:pgMar w:top="1440" w:right="1440" w:bottom="1440" w:left="1440" w:header="720" w:footer="720" w:gutter="0"/>
       <w:cols w:space="720"/>
       <w:docGrid w:linePitch="360"/>
@@ -1325,52 +749,54 @@
 </file>
 
 <file path=word/intelligence2.xml><?xml version="1.0" encoding="utf-8"?>
-<int2:intelligence xmlns:int2="http://schemas.microsoft.com/office/intelligence/2020/intelligence">
+<int2:intelligence xmlns:int2="http://schemas.microsoft.com/office/intelligence/2020/intelligence" xmlns:oel="http://schemas.microsoft.com/office/2019/extlst">
   <int2:observations>
     <int2:textHash int2:hashCode="TdgZt4Abenb9n4" int2:id="7tJhqGRW">
-      <int2:state int2:type="LegacyProofing" int2:value="Rejected"/>
+      <int2:state int2:value="Rejected" int2:type="LegacyProofing"/>
     </int2:textHash>
     <int2:textHash int2:hashCode="lGRm9sljRagCvf" int2:id="Os4QJcIm">
-      <int2:state int2:type="LegacyProofing" int2:value="Rejected"/>
+      <int2:state int2:value="Rejected" int2:type="LegacyProofing"/>
     </int2:textHash>
     <int2:textHash int2:hashCode="0Zc5y0ZBxVDyt0" int2:id="XrVU3JuP">
-      <int2:state int2:type="LegacyProofing" int2:value="Rejected"/>
+      <int2:state int2:value="Rejected" int2:type="LegacyProofing"/>
     </int2:textHash>
     <int2:textHash int2:hashCode="msSyveWM1pvrNn" int2:id="97UNjeIz">
-      <int2:state int2:type="LegacyProofing" int2:value="Rejected"/>
+      <int2:state int2:value="Rejected" int2:type="LegacyProofing"/>
     </int2:textHash>
     <int2:textHash int2:hashCode="36F9p959KoYVXV" int2:id="U2BCjwha">
-      <int2:state int2:type="LegacyProofing" int2:value="Rejected"/>
+      <int2:state int2:value="Rejected" int2:type="LegacyProofing"/>
     </int2:textHash>
     <int2:textHash int2:hashCode="/MkBbRqmpkY0jf" int2:id="zOY00jpQ">
-      <int2:state int2:type="LegacyProofing" int2:value="Rejected"/>
+      <int2:state int2:value="Rejected" int2:type="LegacyProofing"/>
     </int2:textHash>
     <int2:textHash int2:hashCode="ZgvfbtfqNkiXwq" int2:id="bw1JO5OY">
-      <int2:state int2:type="LegacyProofing" int2:value="Rejected"/>
+      <int2:state int2:value="Rejected" int2:type="LegacyProofing"/>
     </int2:textHash>
     <int2:textHash int2:hashCode="4zmimf0tSY+FwA" int2:id="kLE5aUJI">
-      <int2:state int2:type="LegacyProofing" int2:value="Rejected"/>
+      <int2:state int2:value="Rejected" int2:type="LegacyProofing"/>
     </int2:textHash>
     <int2:textHash int2:hashCode="oHGalkgNjaKt5E" int2:id="uJeyBv1e">
-      <int2:state int2:type="LegacyProofing" int2:value="Rejected"/>
+      <int2:state int2:value="Rejected" int2:type="LegacyProofing"/>
     </int2:textHash>
     <int2:textHash int2:hashCode="qQzT4K520qlICp" int2:id="Sj5MYPWv">
-      <int2:state int2:type="LegacyProofing" int2:value="Rejected"/>
+      <int2:state int2:value="Rejected" int2:type="LegacyProofing"/>
     </int2:textHash>
     <int2:bookmark int2:bookmarkName="_Int_eo2MyVPu" int2:invalidationBookmarkName="" int2:hashCode="5NXr4B362rfHDx" int2:id="hJH2eK0c">
-      <int2:state int2:type="WordDesignerDefaultAnnotation" int2:value="Rejected"/>
+      <int2:state int2:value="Rejected" int2:type="WordDesignerDefaultAnnotation"/>
     </int2:bookmark>
   </int2:observations>
   <int2:intelligenceSettings/>
+  <int2:onDemandWorkflows/>
 </int2:intelligence>
 </file>
 
 <file path=word/numbering.xml><?xml version="1.0" encoding="utf-8"?>
-<w:numbering xmlns:w="http://schemas.openxmlformats.org/wordprocessingml/2006/main">
-  <w:abstractNum xmlns:w="http://schemas.openxmlformats.org/wordprocessingml/2006/main" w:abstractNumId="1">
-    <w:nsid w:val="6c7808e4"/>
-    <w:multiLevelType xmlns:w="http://schemas.openxmlformats.org/wordprocessingml/2006/main" w:val="hybridMultilevel"/>
-    <w:lvl xmlns:w="http://schemas.openxmlformats.org/wordprocessingml/2006/main" w:ilvl="0">
+<w:numbering xmlns:wpc="http://schemas.microsoft.com/office/word/2010/wordprocessingCanvas" xmlns:cx="http://schemas.microsoft.com/office/drawing/2014/chartex" xmlns:cx1="http://schemas.microsoft.com/office/drawing/2015/9/8/chartex" xmlns:cx2="http://schemas.microsoft.com/office/drawing/2015/10/21/chartex" xmlns:cx3="http://schemas.microsoft.com/office/drawing/2016/5/9/chartex" xmlns:cx4="http://schemas.microsoft.com/office/drawing/2016/5/10/chartex" xmlns:cx5="http://schemas.microsoft.com/office/drawing/2016/5/11/chartex" xmlns:cx6="http://schemas.microsoft.com/office/drawing/2016/5/12/chartex" xmlns:cx7="http://schemas.microsoft.com/office/drawing/2016/5/13/chartex" xmlns:cx8="http://schemas.microsoft.com/office/drawing/2016/5/14/chartex" xmlns:mc="http://schemas.openxmlformats.org/markup-compatibility/2006" xmlns:aink="http://schemas.microsoft.com/office/drawing/2016/ink" xmlns:am3d="http://schemas.microsoft.com/office/drawing/2017/model3d" xmlns:o="urn:schemas-microsoft-com:office:office" xmlns:oel="http://schemas.microsoft.com/office/2019/extlst" xmlns:r="http://schemas.openxmlformats.org/officeDocument/2006/relationships" xmlns:m="http://schemas.openxmlformats.org/officeDocument/2006/math" xmlns:v="urn:schemas-microsoft-com:vml" xmlns:wp14="http://schemas.microsoft.com/office/word/2010/wordprocessingDrawing" xmlns:wp="http://schemas.openxmlformats.org/drawingml/2006/wordprocessingDrawing" xmlns:w10="urn:schemas-microsoft-com:office:word" xmlns:w="http://schemas.openxmlformats.org/wordprocessingml/2006/main" xmlns:w14="http://schemas.microsoft.com/office/word/2010/wordml" xmlns:w15="http://schemas.microsoft.com/office/word/2012/wordml" xmlns:w16cex="http://schemas.microsoft.com/office/word/2018/wordml/cex" xmlns:w16cid="http://schemas.microsoft.com/office/word/2016/wordml/cid" xmlns:w16="http://schemas.microsoft.com/office/word/2018/wordml" xmlns:w16sdtdh="http://schemas.microsoft.com/office/word/2020/wordml/sdtdatahash" xmlns:w16se="http://schemas.microsoft.com/office/word/2015/wordml/symex" xmlns:wpg="http://schemas.microsoft.com/office/word/2010/wordprocessingGroup" xmlns:wpi="http://schemas.microsoft.com/office/word/2010/wordprocessingInk" xmlns:wne="http://schemas.microsoft.com/office/word/2006/wordml" xmlns:wps="http://schemas.microsoft.com/office/word/2010/wordprocessingShape" mc:Ignorable="w14 w15 w16se w16cid w16 w16cex w16sdtdh wp14">
+  <w:abstractNum w:abstractNumId="0" w15:restartNumberingAfterBreak="0">
+    <w:nsid w:val="6C7808E4"/>
+    <w:multiLevelType w:val="hybridMultilevel"/>
+    <w:tmpl w:val="9D86939A"/>
+    <w:lvl w:ilvl="0" w:tplc="218A0B8C">
       <w:start w:val="1"/>
       <w:numFmt w:val="bullet"/>
       <w:lvlText w:val=""/>
@@ -1379,10 +805,10 @@
         <w:ind w:left="720" w:hanging="360"/>
       </w:pPr>
       <w:rPr>
-        <w:rFonts w:hint="default" w:ascii="Symbol" w:hAnsi="Symbol"/>
+        <w:rFonts w:ascii="Symbol" w:hAnsi="Symbol" w:hint="default"/>
       </w:rPr>
     </w:lvl>
-    <w:lvl xmlns:w="http://schemas.openxmlformats.org/wordprocessingml/2006/main" w:ilvl="1">
+    <w:lvl w:ilvl="1" w:tplc="475048B8">
       <w:start w:val="1"/>
       <w:numFmt w:val="bullet"/>
       <w:lvlText w:val="o"/>
@@ -1391,10 +817,10 @@
         <w:ind w:left="1440" w:hanging="360"/>
       </w:pPr>
       <w:rPr>
-        <w:rFonts w:hint="default" w:ascii="Courier New" w:hAnsi="Courier New"/>
+        <w:rFonts w:ascii="Courier New" w:hAnsi="Courier New" w:hint="default"/>
       </w:rPr>
     </w:lvl>
-    <w:lvl xmlns:w="http://schemas.openxmlformats.org/wordprocessingml/2006/main" w:ilvl="2">
+    <w:lvl w:ilvl="2" w:tplc="38BA902C">
       <w:start w:val="1"/>
       <w:numFmt w:val="bullet"/>
       <w:lvlText w:val=""/>
@@ -1403,10 +829,10 @@
         <w:ind w:left="2160" w:hanging="360"/>
       </w:pPr>
       <w:rPr>
-        <w:rFonts w:hint="default" w:ascii="Wingdings" w:hAnsi="Wingdings"/>
+        <w:rFonts w:ascii="Wingdings" w:hAnsi="Wingdings" w:hint="default"/>
       </w:rPr>
     </w:lvl>
-    <w:lvl xmlns:w="http://schemas.openxmlformats.org/wordprocessingml/2006/main" w:ilvl="3">
+    <w:lvl w:ilvl="3" w:tplc="75ACCC00">
       <w:start w:val="1"/>
       <w:numFmt w:val="bullet"/>
       <w:lvlText w:val=""/>
@@ -1415,10 +841,10 @@
         <w:ind w:left="2880" w:hanging="360"/>
       </w:pPr>
       <w:rPr>
-        <w:rFonts w:hint="default" w:ascii="Symbol" w:hAnsi="Symbol"/>
+        <w:rFonts w:ascii="Symbol" w:hAnsi="Symbol" w:hint="default"/>
       </w:rPr>
     </w:lvl>
-    <w:lvl xmlns:w="http://schemas.openxmlformats.org/wordprocessingml/2006/main" w:ilvl="4">
+    <w:lvl w:ilvl="4" w:tplc="AF56EBAA">
       <w:start w:val="1"/>
       <w:numFmt w:val="bullet"/>
       <w:lvlText w:val="o"/>
@@ -1427,10 +853,10 @@
         <w:ind w:left="3600" w:hanging="360"/>
       </w:pPr>
       <w:rPr>
-        <w:rFonts w:hint="default" w:ascii="Courier New" w:hAnsi="Courier New"/>
+        <w:rFonts w:ascii="Courier New" w:hAnsi="Courier New" w:hint="default"/>
       </w:rPr>
     </w:lvl>
-    <w:lvl xmlns:w="http://schemas.openxmlformats.org/wordprocessingml/2006/main" w:ilvl="5">
+    <w:lvl w:ilvl="5" w:tplc="7B0CF396">
       <w:start w:val="1"/>
       <w:numFmt w:val="bullet"/>
       <w:lvlText w:val=""/>
@@ -1439,10 +865,10 @@
         <w:ind w:left="4320" w:hanging="360"/>
       </w:pPr>
       <w:rPr>
-        <w:rFonts w:hint="default" w:ascii="Wingdings" w:hAnsi="Wingdings"/>
+        <w:rFonts w:ascii="Wingdings" w:hAnsi="Wingdings" w:hint="default"/>
       </w:rPr>
     </w:lvl>
-    <w:lvl xmlns:w="http://schemas.openxmlformats.org/wordprocessingml/2006/main" w:ilvl="6">
+    <w:lvl w:ilvl="6" w:tplc="6DEC5CE8">
       <w:start w:val="1"/>
       <w:numFmt w:val="bullet"/>
       <w:lvlText w:val=""/>
@@ -1451,10 +877,10 @@
         <w:ind w:left="5040" w:hanging="360"/>
       </w:pPr>
       <w:rPr>
-        <w:rFonts w:hint="default" w:ascii="Symbol" w:hAnsi="Symbol"/>
+        <w:rFonts w:ascii="Symbol" w:hAnsi="Symbol" w:hint="default"/>
       </w:rPr>
     </w:lvl>
-    <w:lvl xmlns:w="http://schemas.openxmlformats.org/wordprocessingml/2006/main" w:ilvl="7">
+    <w:lvl w:ilvl="7" w:tplc="9E886146">
       <w:start w:val="1"/>
       <w:numFmt w:val="bullet"/>
       <w:lvlText w:val="o"/>
@@ -1463,10 +889,10 @@
         <w:ind w:left="5760" w:hanging="360"/>
       </w:pPr>
       <w:rPr>
-        <w:rFonts w:hint="default" w:ascii="Courier New" w:hAnsi="Courier New"/>
+        <w:rFonts w:ascii="Courier New" w:hAnsi="Courier New" w:hint="default"/>
       </w:rPr>
     </w:lvl>
-    <w:lvl xmlns:w="http://schemas.openxmlformats.org/wordprocessingml/2006/main" w:ilvl="8">
+    <w:lvl w:ilvl="8" w:tplc="51967B22">
       <w:start w:val="1"/>
       <w:numFmt w:val="bullet"/>
       <w:lvlText w:val=""/>
@@ -1475,22 +901,22 @@
         <w:ind w:left="6480" w:hanging="360"/>
       </w:pPr>
       <w:rPr>
-        <w:rFonts w:hint="default" w:ascii="Wingdings" w:hAnsi="Wingdings"/>
+        <w:rFonts w:ascii="Wingdings" w:hAnsi="Wingdings" w:hint="default"/>
       </w:rPr>
     </w:lvl>
   </w:abstractNum>
-  <w:num w:numId="1">
-    <w:abstractNumId w:val="1"/>
+  <w:num w:numId="1" w16cid:durableId="605307321">
+    <w:abstractNumId w:val="0"/>
   </w:num>
 </w:numbering>
 </file>
 
 <file path=word/styles.xml><?xml version="1.0" encoding="utf-8"?>
-<w:styles xmlns:wp14="http://schemas.microsoft.com/office/word/2010/wordprocessingDrawing" xmlns:mc="http://schemas.openxmlformats.org/markup-compatibility/2006" xmlns:r="http://schemas.openxmlformats.org/officeDocument/2006/relationships" xmlns:w="http://schemas.openxmlformats.org/wordprocessingml/2006/main" xmlns:w14="http://schemas.microsoft.com/office/word/2010/wordml" xmlns:w15="http://schemas.microsoft.com/office/word/2012/wordml" mc:Ignorable="w14 w15 wp14">
+<w:styles xmlns:mc="http://schemas.openxmlformats.org/markup-compatibility/2006" xmlns:r="http://schemas.openxmlformats.org/officeDocument/2006/relationships" xmlns:w="http://schemas.openxmlformats.org/wordprocessingml/2006/main" xmlns:w14="http://schemas.microsoft.com/office/word/2010/wordml" xmlns:w15="http://schemas.microsoft.com/office/word/2012/wordml" xmlns:w16cex="http://schemas.microsoft.com/office/word/2018/wordml/cex" xmlns:w16cid="http://schemas.microsoft.com/office/word/2016/wordml/cid" xmlns:w16="http://schemas.microsoft.com/office/word/2018/wordml" xmlns:w16sdtdh="http://schemas.microsoft.com/office/word/2020/wordml/sdtdatahash" xmlns:w16se="http://schemas.microsoft.com/office/word/2015/wordml/symex" mc:Ignorable="w14 w15 w16se w16cid w16 w16cex w16sdtdh">
   <w:docDefaults>
     <w:rPrDefault>
       <w:rPr>
-        <w:rFonts w:asciiTheme="minorHAnsi" w:hAnsiTheme="minorHAnsi" w:eastAsiaTheme="minorHAnsi" w:cstheme="minorBidi"/>
+        <w:rFonts w:asciiTheme="minorHAnsi" w:eastAsiaTheme="minorHAnsi" w:hAnsiTheme="minorHAnsi" w:cstheme="minorBidi"/>
         <w:sz w:val="22"/>
         <w:szCs w:val="22"/>
         <w:lang w:val="en-US" w:eastAsia="en-US" w:bidi="ar-SA"/>
@@ -1502,17 +928,17 @@
       </w:pPr>
     </w:pPrDefault>
   </w:docDefaults>
-  <w:latentStyles w:defLockedState="0" w:defUIPriority="99" w:defSemiHidden="0" w:defUnhideWhenUsed="0" w:defQFormat="0" w:count="371">
+  <w:latentStyles w:defLockedState="0" w:defUIPriority="99" w:defSemiHidden="0" w:defUnhideWhenUsed="0" w:defQFormat="0" w:count="376">
     <w:lsdException w:name="Normal" w:uiPriority="0" w:qFormat="1"/>
     <w:lsdException w:name="heading 1" w:uiPriority="9" w:qFormat="1"/>
-    <w:lsdException w:name="heading 2" w:uiPriority="9" w:semiHidden="1" w:unhideWhenUsed="1" w:qFormat="1"/>
-    <w:lsdException w:name="heading 3" w:uiPriority="9" w:semiHidden="1" w:unhideWhenUsed="1" w:qFormat="1"/>
-    <w:lsdException w:name="heading 4" w:uiPriority="9" w:semiHidden="1" w:unhideWhenUsed="1" w:qFormat="1"/>
-    <w:lsdException w:name="heading 5" w:uiPriority="9" w:semiHidden="1" w:unhideWhenUsed="1" w:qFormat="1"/>
-    <w:lsdException w:name="heading 6" w:uiPriority="9" w:semiHidden="1" w:unhideWhenUsed="1" w:qFormat="1"/>
-    <w:lsdException w:name="heading 7" w:uiPriority="9" w:semiHidden="1" w:unhideWhenUsed="1" w:qFormat="1"/>
-    <w:lsdException w:name="heading 8" w:uiPriority="9" w:semiHidden="1" w:unhideWhenUsed="1" w:qFormat="1"/>
-    <w:lsdException w:name="heading 9" w:uiPriority="9" w:semiHidden="1" w:unhideWhenUsed="1" w:qFormat="1"/>
+    <w:lsdException w:name="heading 2" w:semiHidden="1" w:uiPriority="9" w:unhideWhenUsed="1" w:qFormat="1"/>
+    <w:lsdException w:name="heading 3" w:semiHidden="1" w:uiPriority="9" w:unhideWhenUsed="1" w:qFormat="1"/>
+    <w:lsdException w:name="heading 4" w:semiHidden="1" w:uiPriority="9" w:unhideWhenUsed="1" w:qFormat="1"/>
+    <w:lsdException w:name="heading 5" w:semiHidden="1" w:uiPriority="9" w:unhideWhenUsed="1" w:qFormat="1"/>
+    <w:lsdException w:name="heading 6" w:semiHidden="1" w:uiPriority="9" w:unhideWhenUsed="1" w:qFormat="1"/>
+    <w:lsdException w:name="heading 7" w:semiHidden="1" w:uiPriority="9" w:unhideWhenUsed="1" w:qFormat="1"/>
+    <w:lsdException w:name="heading 8" w:semiHidden="1" w:uiPriority="9" w:unhideWhenUsed="1" w:qFormat="1"/>
+    <w:lsdException w:name="heading 9" w:semiHidden="1" w:uiPriority="9" w:unhideWhenUsed="1" w:qFormat="1"/>
     <w:lsdException w:name="index 1" w:semiHidden="1" w:unhideWhenUsed="1"/>
     <w:lsdException w:name="index 2" w:semiHidden="1" w:unhideWhenUsed="1"/>
     <w:lsdException w:name="index 3" w:semiHidden="1" w:unhideWhenUsed="1"/>
@@ -1522,22 +948,22 @@
     <w:lsdException w:name="index 7" w:semiHidden="1" w:unhideWhenUsed="1"/>
     <w:lsdException w:name="index 8" w:semiHidden="1" w:unhideWhenUsed="1"/>
     <w:lsdException w:name="index 9" w:semiHidden="1" w:unhideWhenUsed="1"/>
-    <w:lsdException w:name="toc 1" w:uiPriority="39" w:semiHidden="1" w:unhideWhenUsed="1"/>
-    <w:lsdException w:name="toc 2" w:uiPriority="39" w:semiHidden="1" w:unhideWhenUsed="1"/>
-    <w:lsdException w:name="toc 3" w:uiPriority="39" w:semiHidden="1" w:unhideWhenUsed="1"/>
-    <w:lsdException w:name="toc 4" w:uiPriority="39" w:semiHidden="1" w:unhideWhenUsed="1"/>
-    <w:lsdException w:name="toc 5" w:uiPriority="39" w:semiHidden="1" w:unhideWhenUsed="1"/>
-    <w:lsdException w:name="toc 6" w:uiPriority="39" w:semiHidden="1" w:unhideWhenUsed="1"/>
-    <w:lsdException w:name="toc 7" w:uiPriority="39" w:semiHidden="1" w:unhideWhenUsed="1"/>
-    <w:lsdException w:name="toc 8" w:uiPriority="39" w:semiHidden="1" w:unhideWhenUsed="1"/>
-    <w:lsdException w:name="toc 9" w:uiPriority="39" w:semiHidden="1" w:unhideWhenUsed="1"/>
+    <w:lsdException w:name="toc 1" w:semiHidden="1" w:uiPriority="39" w:unhideWhenUsed="1"/>
+    <w:lsdException w:name="toc 2" w:semiHidden="1" w:uiPriority="39" w:unhideWhenUsed="1"/>
+    <w:lsdException w:name="toc 3" w:semiHidden="1" w:uiPriority="39" w:unhideWhenUsed="1"/>
+    <w:lsdException w:name="toc 4" w:semiHidden="1" w:uiPriority="39" w:unhideWhenUsed="1"/>
+    <w:lsdException w:name="toc 5" w:semiHidden="1" w:uiPriority="39" w:unhideWhenUsed="1"/>
+    <w:lsdException w:name="toc 6" w:semiHidden="1" w:uiPriority="39" w:unhideWhenUsed="1"/>
+    <w:lsdException w:name="toc 7" w:semiHidden="1" w:uiPriority="39" w:unhideWhenUsed="1"/>
+    <w:lsdException w:name="toc 8" w:semiHidden="1" w:uiPriority="39" w:unhideWhenUsed="1"/>
+    <w:lsdException w:name="toc 9" w:semiHidden="1" w:uiPriority="39" w:unhideWhenUsed="1"/>
     <w:lsdException w:name="Normal Indent" w:semiHidden="1" w:unhideWhenUsed="1"/>
     <w:lsdException w:name="footnote text" w:semiHidden="1" w:unhideWhenUsed="1"/>
     <w:lsdException w:name="annotation text" w:semiHidden="1" w:unhideWhenUsed="1"/>
     <w:lsdException w:name="header" w:semiHidden="1" w:unhideWhenUsed="1"/>
     <w:lsdException w:name="footer" w:semiHidden="1" w:unhideWhenUsed="1"/>
     <w:lsdException w:name="index heading" w:semiHidden="1" w:unhideWhenUsed="1"/>
-    <w:lsdException w:name="caption" w:uiPriority="35" w:semiHidden="1" w:unhideWhenUsed="1" w:qFormat="1"/>
+    <w:lsdException w:name="caption" w:semiHidden="1" w:uiPriority="35" w:unhideWhenUsed="1" w:qFormat="1"/>
     <w:lsdException w:name="table of figures" w:semiHidden="1" w:unhideWhenUsed="1"/>
     <w:lsdException w:name="envelope address" w:semiHidden="1" w:unhideWhenUsed="1"/>
     <w:lsdException w:name="envelope return" w:semiHidden="1" w:unhideWhenUsed="1"/>
@@ -1568,7 +994,7 @@
     <w:lsdException w:name="Title" w:uiPriority="10" w:qFormat="1"/>
     <w:lsdException w:name="Closing" w:semiHidden="1" w:unhideWhenUsed="1"/>
     <w:lsdException w:name="Signature" w:semiHidden="1" w:unhideWhenUsed="1"/>
-    <w:lsdException w:name="Default Paragraph Font" w:uiPriority="1" w:semiHidden="1" w:unhideWhenUsed="1"/>
+    <w:lsdException w:name="Default Paragraph Font" w:semiHidden="1" w:uiPriority="1" w:unhideWhenUsed="1"/>
     <w:lsdException w:name="Body Text" w:semiHidden="1" w:unhideWhenUsed="1"/>
     <w:lsdException w:name="Body Text Indent" w:semiHidden="1" w:unhideWhenUsed="1"/>
     <w:lsdException w:name="List Continue" w:semiHidden="1" w:unhideWhenUsed="1"/>
@@ -1608,7 +1034,6 @@
     <w:lsdException w:name="HTML Sample" w:semiHidden="1" w:unhideWhenUsed="1"/>
     <w:lsdException w:name="HTML Typewriter" w:semiHidden="1" w:unhideWhenUsed="1"/>
     <w:lsdException w:name="HTML Variable" w:semiHidden="1" w:unhideWhenUsed="1"/>
-    <w:lsdException w:name="Normal Table" w:semiHidden="1" w:unhideWhenUsed="1"/>
     <w:lsdException w:name="annotation subject" w:semiHidden="1" w:unhideWhenUsed="1"/>
     <w:lsdException w:name="No List" w:semiHidden="1" w:unhideWhenUsed="1"/>
     <w:lsdException w:name="Outline List 1" w:semiHidden="1" w:unhideWhenUsed="1"/>
@@ -1651,11 +1076,8 @@
     <w:lsdException w:name="Table Contemporary" w:semiHidden="1" w:unhideWhenUsed="1"/>
     <w:lsdException w:name="Table Elegant" w:semiHidden="1" w:unhideWhenUsed="1"/>
     <w:lsdException w:name="Table Professional" w:semiHidden="1" w:unhideWhenUsed="1"/>
-    <w:lsdException w:name="Table Subtle 1" w:semiHidden="1" w:unhideWhenUsed="1"/>
     <w:lsdException w:name="Table Subtle 2" w:semiHidden="1" w:unhideWhenUsed="1"/>
     <w:lsdException w:name="Table Web 1" w:semiHidden="1" w:unhideWhenUsed="1"/>
-    <w:lsdException w:name="Table Web 2" w:semiHidden="1" w:unhideWhenUsed="1"/>
-    <w:lsdException w:name="Table Web 3" w:semiHidden="1" w:unhideWhenUsed="1"/>
     <w:lsdException w:name="Balloon Text" w:semiHidden="1" w:unhideWhenUsed="1"/>
     <w:lsdException w:name="Table Grid" w:uiPriority="39"/>
     <w:lsdException w:name="Table Theme" w:semiHidden="1" w:unhideWhenUsed="1"/>
@@ -1768,8 +1190,8 @@
     <w:lsdException w:name="Subtle Reference" w:uiPriority="31" w:qFormat="1"/>
     <w:lsdException w:name="Intense Reference" w:uiPriority="32" w:qFormat="1"/>
     <w:lsdException w:name="Book Title" w:uiPriority="33" w:qFormat="1"/>
-    <w:lsdException w:name="Bibliography" w:uiPriority="37" w:semiHidden="1" w:unhideWhenUsed="1"/>
-    <w:lsdException w:name="TOC Heading" w:uiPriority="39" w:semiHidden="1" w:unhideWhenUsed="1" w:qFormat="1"/>
+    <w:lsdException w:name="Bibliography" w:semiHidden="1" w:uiPriority="37" w:unhideWhenUsed="1"/>
+    <w:lsdException w:name="TOC Heading" w:semiHidden="1" w:uiPriority="39" w:unhideWhenUsed="1" w:qFormat="1"/>
     <w:lsdException w:name="Plain Table 1" w:uiPriority="41"/>
     <w:lsdException w:name="Plain Table 2" w:uiPriority="42"/>
     <w:lsdException w:name="Plain Table 3" w:uiPriority="43"/>
@@ -1874,24 +1296,213 @@
     <w:lsdException w:name="List Table 5 Dark Accent 6" w:uiPriority="50"/>
     <w:lsdException w:name="List Table 6 Colorful Accent 6" w:uiPriority="51"/>
     <w:lsdException w:name="List Table 7 Colorful Accent 6" w:uiPriority="52"/>
+    <w:lsdException w:name="Mention" w:semiHidden="1" w:unhideWhenUsed="1"/>
+    <w:lsdException w:name="Smart Hyperlink" w:semiHidden="1" w:unhideWhenUsed="1"/>
+    <w:lsdException w:name="Hashtag" w:semiHidden="1" w:unhideWhenUsed="1"/>
+    <w:lsdException w:name="Unresolved Mention" w:semiHidden="1" w:unhideWhenUsed="1"/>
+    <w:lsdException w:name="Smart Link" w:semiHidden="1" w:unhideWhenUsed="1"/>
   </w:latentStyles>
-  <w:style w:type="paragraph" w:styleId="Normal" w:default="1">
-    <w:uiPriority w:val="0"/>
+  <w:style w:type="paragraph" w:default="1" w:styleId="Normal">
     <w:name w:val="Normal"/>
     <w:qFormat/>
     <w:rsid w:val="79AE1201"/>
     <w:rPr>
-      <w:noProof w:val="0"/>
       <w:lang w:val="nb-NO"/>
     </w:rPr>
   </w:style>
-  <w:style w:type="character" w:styleId="DefaultParagraphFont" w:default="1">
+  <w:style w:type="paragraph" w:styleId="Heading1">
+    <w:name w:val="heading 1"/>
+    <w:basedOn w:val="Normal"/>
+    <w:next w:val="Normal"/>
+    <w:link w:val="Heading1Char"/>
+    <w:uiPriority w:val="9"/>
+    <w:qFormat/>
+    <w:rsid w:val="79AE1201"/>
+    <w:pPr>
+      <w:keepNext/>
+      <w:spacing w:before="240" w:after="0"/>
+      <w:outlineLvl w:val="0"/>
+    </w:pPr>
+    <w:rPr>
+      <w:rFonts w:asciiTheme="majorHAnsi" w:eastAsiaTheme="majorEastAsia" w:hAnsiTheme="majorHAnsi" w:cstheme="majorBidi"/>
+      <w:color w:val="2F5496" w:themeColor="accent1" w:themeShade="BF"/>
+      <w:sz w:val="32"/>
+      <w:szCs w:val="32"/>
+    </w:rPr>
+  </w:style>
+  <w:style w:type="paragraph" w:styleId="Heading2">
+    <w:name w:val="heading 2"/>
+    <w:basedOn w:val="Normal"/>
+    <w:next w:val="Normal"/>
+    <w:link w:val="Heading2Char"/>
+    <w:uiPriority w:val="9"/>
+    <w:unhideWhenUsed/>
+    <w:qFormat/>
+    <w:rsid w:val="79AE1201"/>
+    <w:pPr>
+      <w:keepNext/>
+      <w:spacing w:before="40" w:after="0"/>
+      <w:outlineLvl w:val="1"/>
+    </w:pPr>
+    <w:rPr>
+      <w:rFonts w:asciiTheme="majorHAnsi" w:eastAsiaTheme="majorEastAsia" w:hAnsiTheme="majorHAnsi" w:cstheme="majorBidi"/>
+      <w:color w:val="2F5496" w:themeColor="accent1" w:themeShade="BF"/>
+      <w:sz w:val="26"/>
+      <w:szCs w:val="26"/>
+    </w:rPr>
+  </w:style>
+  <w:style w:type="paragraph" w:styleId="Heading3">
+    <w:name w:val="heading 3"/>
+    <w:basedOn w:val="Normal"/>
+    <w:next w:val="Normal"/>
+    <w:link w:val="Heading3Char"/>
+    <w:uiPriority w:val="9"/>
+    <w:unhideWhenUsed/>
+    <w:qFormat/>
+    <w:rsid w:val="79AE1201"/>
+    <w:pPr>
+      <w:keepNext/>
+      <w:spacing w:before="40" w:after="0"/>
+      <w:outlineLvl w:val="2"/>
+    </w:pPr>
+    <w:rPr>
+      <w:rFonts w:asciiTheme="majorHAnsi" w:eastAsiaTheme="majorEastAsia" w:hAnsiTheme="majorHAnsi" w:cstheme="majorBidi"/>
+      <w:color w:val="1F3763"/>
+      <w:sz w:val="24"/>
+      <w:szCs w:val="24"/>
+    </w:rPr>
+  </w:style>
+  <w:style w:type="paragraph" w:styleId="Heading4">
+    <w:name w:val="heading 4"/>
+    <w:basedOn w:val="Normal"/>
+    <w:next w:val="Normal"/>
+    <w:link w:val="Heading4Char"/>
+    <w:uiPriority w:val="9"/>
+    <w:unhideWhenUsed/>
+    <w:qFormat/>
+    <w:rsid w:val="79AE1201"/>
+    <w:pPr>
+      <w:keepNext/>
+      <w:spacing w:before="40" w:after="0"/>
+      <w:outlineLvl w:val="3"/>
+    </w:pPr>
+    <w:rPr>
+      <w:rFonts w:asciiTheme="majorHAnsi" w:eastAsiaTheme="majorEastAsia" w:hAnsiTheme="majorHAnsi" w:cstheme="majorBidi"/>
+      <w:i/>
+      <w:iCs/>
+      <w:color w:val="2F5496" w:themeColor="accent1" w:themeShade="BF"/>
+    </w:rPr>
+  </w:style>
+  <w:style w:type="paragraph" w:styleId="Heading5">
+    <w:name w:val="heading 5"/>
+    <w:basedOn w:val="Normal"/>
+    <w:next w:val="Normal"/>
+    <w:link w:val="Heading5Char"/>
+    <w:uiPriority w:val="9"/>
+    <w:unhideWhenUsed/>
+    <w:qFormat/>
+    <w:rsid w:val="79AE1201"/>
+    <w:pPr>
+      <w:keepNext/>
+      <w:spacing w:before="40" w:after="0"/>
+      <w:outlineLvl w:val="4"/>
+    </w:pPr>
+    <w:rPr>
+      <w:rFonts w:asciiTheme="majorHAnsi" w:eastAsiaTheme="majorEastAsia" w:hAnsiTheme="majorHAnsi" w:cstheme="majorBidi"/>
+      <w:color w:val="2F5496" w:themeColor="accent1" w:themeShade="BF"/>
+    </w:rPr>
+  </w:style>
+  <w:style w:type="paragraph" w:styleId="Heading6">
+    <w:name w:val="heading 6"/>
+    <w:basedOn w:val="Normal"/>
+    <w:next w:val="Normal"/>
+    <w:link w:val="Heading6Char"/>
+    <w:uiPriority w:val="9"/>
+    <w:unhideWhenUsed/>
+    <w:qFormat/>
+    <w:rsid w:val="79AE1201"/>
+    <w:pPr>
+      <w:keepNext/>
+      <w:spacing w:before="40" w:after="0"/>
+      <w:outlineLvl w:val="5"/>
+    </w:pPr>
+    <w:rPr>
+      <w:rFonts w:asciiTheme="majorHAnsi" w:eastAsiaTheme="majorEastAsia" w:hAnsiTheme="majorHAnsi" w:cstheme="majorBidi"/>
+      <w:color w:val="1F3763"/>
+    </w:rPr>
+  </w:style>
+  <w:style w:type="paragraph" w:styleId="Heading7">
+    <w:name w:val="heading 7"/>
+    <w:basedOn w:val="Normal"/>
+    <w:next w:val="Normal"/>
+    <w:link w:val="Heading7Char"/>
+    <w:uiPriority w:val="9"/>
+    <w:unhideWhenUsed/>
+    <w:qFormat/>
+    <w:rsid w:val="79AE1201"/>
+    <w:pPr>
+      <w:keepNext/>
+      <w:spacing w:before="40" w:after="0"/>
+      <w:outlineLvl w:val="6"/>
+    </w:pPr>
+    <w:rPr>
+      <w:rFonts w:asciiTheme="majorHAnsi" w:eastAsiaTheme="majorEastAsia" w:hAnsiTheme="majorHAnsi" w:cstheme="majorBidi"/>
+      <w:i/>
+      <w:iCs/>
+      <w:color w:val="1F3763"/>
+    </w:rPr>
+  </w:style>
+  <w:style w:type="paragraph" w:styleId="Heading8">
+    <w:name w:val="heading 8"/>
+    <w:basedOn w:val="Normal"/>
+    <w:next w:val="Normal"/>
+    <w:link w:val="Heading8Char"/>
+    <w:uiPriority w:val="9"/>
+    <w:unhideWhenUsed/>
+    <w:qFormat/>
+    <w:rsid w:val="79AE1201"/>
+    <w:pPr>
+      <w:keepNext/>
+      <w:spacing w:before="40" w:after="0"/>
+      <w:outlineLvl w:val="7"/>
+    </w:pPr>
+    <w:rPr>
+      <w:rFonts w:asciiTheme="majorHAnsi" w:eastAsiaTheme="majorEastAsia" w:hAnsiTheme="majorHAnsi" w:cstheme="majorBidi"/>
+      <w:color w:val="272727"/>
+      <w:sz w:val="21"/>
+      <w:szCs w:val="21"/>
+    </w:rPr>
+  </w:style>
+  <w:style w:type="paragraph" w:styleId="Heading9">
+    <w:name w:val="heading 9"/>
+    <w:basedOn w:val="Normal"/>
+    <w:next w:val="Normal"/>
+    <w:link w:val="Heading9Char"/>
+    <w:uiPriority w:val="9"/>
+    <w:unhideWhenUsed/>
+    <w:qFormat/>
+    <w:rsid w:val="79AE1201"/>
+    <w:pPr>
+      <w:keepNext/>
+      <w:spacing w:before="40" w:after="0"/>
+      <w:outlineLvl w:val="8"/>
+    </w:pPr>
+    <w:rPr>
+      <w:rFonts w:asciiTheme="majorHAnsi" w:eastAsiaTheme="majorEastAsia" w:hAnsiTheme="majorHAnsi" w:cstheme="majorBidi"/>
+      <w:i/>
+      <w:iCs/>
+      <w:color w:val="272727"/>
+      <w:sz w:val="21"/>
+      <w:szCs w:val="21"/>
+    </w:rPr>
+  </w:style>
+  <w:style w:type="character" w:default="1" w:styleId="DefaultParagraphFont">
     <w:name w:val="Default Paragraph Font"/>
     <w:uiPriority w:val="1"/>
     <w:semiHidden/>
     <w:unhideWhenUsed/>
   </w:style>
-  <w:style w:type="table" w:styleId="TableNormal" w:default="1">
+  <w:style w:type="table" w:default="1" w:styleId="TableNormal">
     <w:name w:val="Normal Table"/>
     <w:uiPriority w:val="99"/>
     <w:semiHidden/>
@@ -1906,317 +1517,130 @@
       </w:tblCellMar>
     </w:tblPr>
   </w:style>
-  <w:style w:type="numbering" w:styleId="NoList" w:default="1">
+  <w:style w:type="numbering" w:default="1" w:styleId="NoList">
     <w:name w:val="No List"/>
     <w:uiPriority w:val="99"/>
     <w:semiHidden/>
     <w:unhideWhenUsed/>
   </w:style>
-  <w:style w:type="paragraph" w:styleId="Heading1">
-    <w:uiPriority w:val="9"/>
-    <w:name w:val="heading 1"/>
-    <w:basedOn w:val="Normal"/>
-    <w:next w:val="Normal"/>
-    <w:link w:val="Heading1Char"/>
-    <w:qFormat/>
-    <w:rsid w:val="79AE1201"/>
-    <w:rPr>
-      <w:rFonts w:ascii="Calibri Light" w:hAnsi="Calibri Light" w:eastAsia="" w:cs="" w:asciiTheme="majorAscii" w:hAnsiTheme="majorAscii" w:eastAsiaTheme="majorEastAsia" w:cstheme="majorBidi"/>
-      <w:color w:val="2F5496" w:themeColor="accent1" w:themeTint="FF" w:themeShade="BF"/>
-      <w:sz w:val="32"/>
-      <w:szCs w:val="32"/>
-    </w:rPr>
-    <w:pPr>
-      <w:keepNext w:val="1"/>
-      <w:spacing w:before="240" w:after="0"/>
-      <w:outlineLvl w:val="0"/>
-    </w:pPr>
-  </w:style>
-  <w:style w:type="paragraph" w:styleId="Heading2">
-    <w:uiPriority w:val="9"/>
-    <w:name w:val="heading 2"/>
-    <w:basedOn w:val="Normal"/>
-    <w:next w:val="Normal"/>
-    <w:unhideWhenUsed/>
-    <w:link w:val="Heading2Char"/>
-    <w:qFormat/>
-    <w:rsid w:val="79AE1201"/>
-    <w:rPr>
-      <w:rFonts w:ascii="Calibri Light" w:hAnsi="Calibri Light" w:eastAsia="" w:cs="" w:asciiTheme="majorAscii" w:hAnsiTheme="majorAscii" w:eastAsiaTheme="majorEastAsia" w:cstheme="majorBidi"/>
-      <w:color w:val="2F5496" w:themeColor="accent1" w:themeTint="FF" w:themeShade="BF"/>
-      <w:sz w:val="26"/>
-      <w:szCs w:val="26"/>
-    </w:rPr>
-    <w:pPr>
-      <w:keepNext w:val="1"/>
-      <w:spacing w:before="40" w:after="0"/>
-      <w:outlineLvl w:val="1"/>
-    </w:pPr>
-  </w:style>
-  <w:style w:type="paragraph" w:styleId="Heading3">
-    <w:uiPriority w:val="9"/>
-    <w:name w:val="heading 3"/>
-    <w:basedOn w:val="Normal"/>
-    <w:next w:val="Normal"/>
-    <w:unhideWhenUsed/>
-    <w:link w:val="Heading3Char"/>
-    <w:qFormat/>
-    <w:rsid w:val="79AE1201"/>
-    <w:rPr>
-      <w:rFonts w:ascii="Calibri Light" w:hAnsi="Calibri Light" w:eastAsia="" w:cs="" w:asciiTheme="majorAscii" w:hAnsiTheme="majorAscii" w:eastAsiaTheme="majorEastAsia" w:cstheme="majorBidi"/>
-      <w:color w:val="1F3763"/>
-      <w:sz w:val="24"/>
-      <w:szCs w:val="24"/>
-    </w:rPr>
-    <w:pPr>
-      <w:keepNext w:val="1"/>
-      <w:spacing w:before="40" w:after="0"/>
-      <w:outlineLvl w:val="2"/>
-    </w:pPr>
-  </w:style>
-  <w:style w:type="paragraph" w:styleId="Heading4">
-    <w:uiPriority w:val="9"/>
-    <w:name w:val="heading 4"/>
-    <w:basedOn w:val="Normal"/>
-    <w:next w:val="Normal"/>
-    <w:unhideWhenUsed/>
-    <w:link w:val="Heading4Char"/>
-    <w:qFormat/>
-    <w:rsid w:val="79AE1201"/>
-    <w:rPr>
-      <w:rFonts w:ascii="Calibri Light" w:hAnsi="Calibri Light" w:eastAsia="" w:cs="" w:asciiTheme="majorAscii" w:hAnsiTheme="majorAscii" w:eastAsiaTheme="majorEastAsia" w:cstheme="majorBidi"/>
-      <w:i w:val="1"/>
-      <w:iCs w:val="1"/>
-      <w:color w:val="2F5496" w:themeColor="accent1" w:themeTint="FF" w:themeShade="BF"/>
-    </w:rPr>
-    <w:pPr>
-      <w:keepNext w:val="1"/>
-      <w:spacing w:before="40" w:after="0"/>
-      <w:outlineLvl w:val="3"/>
-    </w:pPr>
-  </w:style>
-  <w:style w:type="paragraph" w:styleId="Heading5">
-    <w:uiPriority w:val="9"/>
-    <w:name w:val="heading 5"/>
-    <w:basedOn w:val="Normal"/>
-    <w:next w:val="Normal"/>
-    <w:unhideWhenUsed/>
-    <w:link w:val="Heading5Char"/>
-    <w:qFormat/>
-    <w:rsid w:val="79AE1201"/>
-    <w:rPr>
-      <w:rFonts w:ascii="Calibri Light" w:hAnsi="Calibri Light" w:eastAsia="" w:cs="" w:asciiTheme="majorAscii" w:hAnsiTheme="majorAscii" w:eastAsiaTheme="majorEastAsia" w:cstheme="majorBidi"/>
-      <w:color w:val="2F5496" w:themeColor="accent1" w:themeTint="FF" w:themeShade="BF"/>
-    </w:rPr>
-    <w:pPr>
-      <w:keepNext w:val="1"/>
-      <w:spacing w:before="40" w:after="0"/>
-      <w:outlineLvl w:val="4"/>
-    </w:pPr>
-  </w:style>
-  <w:style w:type="paragraph" w:styleId="Heading6">
-    <w:uiPriority w:val="9"/>
-    <w:name w:val="heading 6"/>
-    <w:basedOn w:val="Normal"/>
-    <w:next w:val="Normal"/>
-    <w:unhideWhenUsed/>
-    <w:link w:val="Heading6Char"/>
-    <w:qFormat/>
-    <w:rsid w:val="79AE1201"/>
-    <w:rPr>
-      <w:rFonts w:ascii="Calibri Light" w:hAnsi="Calibri Light" w:eastAsia="" w:cs="" w:asciiTheme="majorAscii" w:hAnsiTheme="majorAscii" w:eastAsiaTheme="majorEastAsia" w:cstheme="majorBidi"/>
-      <w:color w:val="1F3763"/>
-    </w:rPr>
-    <w:pPr>
-      <w:keepNext w:val="1"/>
-      <w:spacing w:before="40" w:after="0"/>
-      <w:outlineLvl w:val="5"/>
-    </w:pPr>
-  </w:style>
-  <w:style w:type="paragraph" w:styleId="Heading7">
-    <w:uiPriority w:val="9"/>
-    <w:name w:val="heading 7"/>
-    <w:basedOn w:val="Normal"/>
-    <w:next w:val="Normal"/>
-    <w:unhideWhenUsed/>
-    <w:link w:val="Heading7Char"/>
-    <w:qFormat/>
-    <w:rsid w:val="79AE1201"/>
-    <w:rPr>
-      <w:rFonts w:ascii="Calibri Light" w:hAnsi="Calibri Light" w:eastAsia="" w:cs="" w:asciiTheme="majorAscii" w:hAnsiTheme="majorAscii" w:eastAsiaTheme="majorEastAsia" w:cstheme="majorBidi"/>
-      <w:i w:val="1"/>
-      <w:iCs w:val="1"/>
-      <w:color w:val="1F3763"/>
-    </w:rPr>
-    <w:pPr>
-      <w:keepNext w:val="1"/>
-      <w:spacing w:before="40" w:after="0"/>
-      <w:outlineLvl w:val="6"/>
-    </w:pPr>
-  </w:style>
-  <w:style w:type="paragraph" w:styleId="Heading8">
-    <w:uiPriority w:val="9"/>
-    <w:name w:val="heading 8"/>
-    <w:basedOn w:val="Normal"/>
-    <w:next w:val="Normal"/>
-    <w:unhideWhenUsed/>
-    <w:link w:val="Heading8Char"/>
-    <w:qFormat/>
-    <w:rsid w:val="79AE1201"/>
-    <w:rPr>
-      <w:rFonts w:ascii="Calibri Light" w:hAnsi="Calibri Light" w:eastAsia="" w:cs="" w:asciiTheme="majorAscii" w:hAnsiTheme="majorAscii" w:eastAsiaTheme="majorEastAsia" w:cstheme="majorBidi"/>
-      <w:color w:val="272727"/>
-      <w:sz w:val="21"/>
-      <w:szCs w:val="21"/>
-    </w:rPr>
-    <w:pPr>
-      <w:keepNext w:val="1"/>
-      <w:spacing w:before="40" w:after="0"/>
-      <w:outlineLvl w:val="7"/>
-    </w:pPr>
-  </w:style>
-  <w:style w:type="paragraph" w:styleId="Heading9">
-    <w:uiPriority w:val="9"/>
-    <w:name w:val="heading 9"/>
-    <w:basedOn w:val="Normal"/>
-    <w:next w:val="Normal"/>
-    <w:unhideWhenUsed/>
-    <w:link w:val="Heading9Char"/>
-    <w:qFormat/>
-    <w:rsid w:val="79AE1201"/>
-    <w:rPr>
-      <w:rFonts w:ascii="Calibri Light" w:hAnsi="Calibri Light" w:eastAsia="" w:cs="" w:asciiTheme="majorAscii" w:hAnsiTheme="majorAscii" w:eastAsiaTheme="majorEastAsia" w:cstheme="majorBidi"/>
-      <w:i w:val="1"/>
-      <w:iCs w:val="1"/>
-      <w:color w:val="272727"/>
-      <w:sz w:val="21"/>
-      <w:szCs w:val="21"/>
-    </w:rPr>
-    <w:pPr>
-      <w:keepNext w:val="1"/>
-      <w:spacing w:before="40" w:after="0"/>
-      <w:outlineLvl w:val="8"/>
-    </w:pPr>
-  </w:style>
   <w:style w:type="paragraph" w:styleId="Title">
-    <w:uiPriority w:val="10"/>
     <w:name w:val="Title"/>
     <w:basedOn w:val="Normal"/>
     <w:next w:val="Normal"/>
     <w:link w:val="TitleChar"/>
+    <w:uiPriority w:val="10"/>
     <w:qFormat/>
     <w:rsid w:val="79AE1201"/>
-    <w:rPr>
-      <w:rFonts w:ascii="Calibri Light" w:hAnsi="Calibri Light" w:eastAsia="" w:cs="" w:asciiTheme="majorAscii" w:hAnsiTheme="majorAscii" w:eastAsiaTheme="majorEastAsia" w:cstheme="majorBidi"/>
+    <w:pPr>
+      <w:spacing w:after="0"/>
+      <w:contextualSpacing/>
+    </w:pPr>
+    <w:rPr>
+      <w:rFonts w:asciiTheme="majorHAnsi" w:eastAsiaTheme="majorEastAsia" w:hAnsiTheme="majorHAnsi" w:cstheme="majorBidi"/>
       <w:sz w:val="56"/>
       <w:szCs w:val="56"/>
     </w:rPr>
-    <w:pPr>
-      <w:spacing w:after="0"/>
-      <w:contextualSpacing/>
-    </w:pPr>
   </w:style>
   <w:style w:type="paragraph" w:styleId="Subtitle">
-    <w:uiPriority w:val="11"/>
     <w:name w:val="Subtitle"/>
     <w:basedOn w:val="Normal"/>
     <w:next w:val="Normal"/>
     <w:link w:val="SubtitleChar"/>
+    <w:uiPriority w:val="11"/>
     <w:qFormat/>
     <w:rsid w:val="79AE1201"/>
     <w:rPr>
-      <w:rFonts w:ascii="Calibri" w:hAnsi="Calibri" w:eastAsia="" w:cs="" w:asciiTheme="minorAscii" w:hAnsiTheme="minorAscii" w:eastAsiaTheme="minorEastAsia" w:cstheme="minorBidi"/>
+      <w:rFonts w:eastAsiaTheme="minorEastAsia"/>
       <w:color w:val="5A5A5A"/>
     </w:rPr>
   </w:style>
   <w:style w:type="paragraph" w:styleId="Quote">
-    <w:uiPriority w:val="29"/>
     <w:name w:val="Quote"/>
     <w:basedOn w:val="Normal"/>
     <w:next w:val="Normal"/>
     <w:link w:val="QuoteChar"/>
+    <w:uiPriority w:val="29"/>
     <w:qFormat/>
     <w:rsid w:val="79AE1201"/>
-    <w:rPr>
-      <w:i w:val="1"/>
-      <w:iCs w:val="1"/>
-      <w:color w:val="404040" w:themeColor="text1" w:themeTint="BF" w:themeShade="FF"/>
-    </w:rPr>
     <w:pPr>
       <w:spacing w:before="200"/>
       <w:ind w:left="864" w:right="864"/>
       <w:jc w:val="center"/>
     </w:pPr>
+    <w:rPr>
+      <w:i/>
+      <w:iCs/>
+      <w:color w:val="404040" w:themeColor="text1" w:themeTint="BF"/>
+    </w:rPr>
   </w:style>
   <w:style w:type="paragraph" w:styleId="IntenseQuote">
-    <w:uiPriority w:val="30"/>
     <w:name w:val="Intense Quote"/>
     <w:basedOn w:val="Normal"/>
     <w:next w:val="Normal"/>
     <w:link w:val="IntenseQuoteChar"/>
+    <w:uiPriority w:val="30"/>
     <w:qFormat/>
     <w:rsid w:val="79AE1201"/>
-    <w:rPr>
-      <w:i w:val="1"/>
-      <w:iCs w:val="1"/>
-      <w:color w:val="4472C4" w:themeColor="accent1" w:themeTint="FF" w:themeShade="FF"/>
-    </w:rPr>
     <w:pPr>
       <w:spacing w:before="360" w:after="360"/>
       <w:ind w:left="864" w:right="864"/>
       <w:jc w:val="center"/>
     </w:pPr>
+    <w:rPr>
+      <w:i/>
+      <w:iCs/>
+      <w:color w:val="4472C4" w:themeColor="accent1"/>
+    </w:rPr>
   </w:style>
   <w:style w:type="paragraph" w:styleId="ListParagraph">
+    <w:name w:val="List Paragraph"/>
+    <w:basedOn w:val="Normal"/>
     <w:uiPriority w:val="34"/>
-    <w:name w:val="List Paragraph"/>
-    <w:basedOn w:val="Normal"/>
     <w:qFormat/>
     <w:rsid w:val="79AE1201"/>
     <w:pPr>
-      <w:spacing/>
       <w:ind w:left="720"/>
       <w:contextualSpacing/>
     </w:pPr>
   </w:style>
-  <w:style w:type="character" w:styleId="Heading1Char" w:customStyle="true">
-    <w:uiPriority w:val="9"/>
+  <w:style w:type="character" w:customStyle="1" w:styleId="Heading1Char">
     <w:name w:val="Heading 1 Char"/>
     <w:basedOn w:val="DefaultParagraphFont"/>
     <w:link w:val="Heading1"/>
-    <w:rsid w:val="79AE1201"/>
-    <w:rPr>
-      <w:rFonts w:ascii="Calibri Light" w:hAnsi="Calibri Light" w:eastAsia="" w:cs="" w:asciiTheme="majorAscii" w:hAnsiTheme="majorAscii" w:eastAsiaTheme="majorEastAsia" w:cstheme="majorBidi"/>
+    <w:uiPriority w:val="9"/>
+    <w:rsid w:val="79AE1201"/>
+    <w:rPr>
+      <w:rFonts w:asciiTheme="majorHAnsi" w:eastAsiaTheme="majorEastAsia" w:hAnsiTheme="majorHAnsi" w:cstheme="majorBidi"/>
       <w:noProof w:val="0"/>
-      <w:color w:val="2F5496" w:themeColor="accent1" w:themeTint="FF" w:themeShade="BF"/>
+      <w:color w:val="2F5496" w:themeColor="accent1" w:themeShade="BF"/>
       <w:sz w:val="32"/>
       <w:szCs w:val="32"/>
       <w:lang w:val="nb-NO"/>
     </w:rPr>
   </w:style>
-  <w:style w:type="character" w:styleId="Heading2Char" w:customStyle="true">
-    <w:uiPriority w:val="9"/>
+  <w:style w:type="character" w:customStyle="1" w:styleId="Heading2Char">
     <w:name w:val="Heading 2 Char"/>
     <w:basedOn w:val="DefaultParagraphFont"/>
     <w:link w:val="Heading2"/>
-    <w:rsid w:val="79AE1201"/>
-    <w:rPr>
-      <w:rFonts w:ascii="Calibri Light" w:hAnsi="Calibri Light" w:eastAsia="" w:cs="" w:asciiTheme="majorAscii" w:hAnsiTheme="majorAscii" w:eastAsiaTheme="majorEastAsia" w:cstheme="majorBidi"/>
+    <w:uiPriority w:val="9"/>
+    <w:rsid w:val="79AE1201"/>
+    <w:rPr>
+      <w:rFonts w:asciiTheme="majorHAnsi" w:eastAsiaTheme="majorEastAsia" w:hAnsiTheme="majorHAnsi" w:cstheme="majorBidi"/>
       <w:noProof w:val="0"/>
-      <w:color w:val="2F5496" w:themeColor="accent1" w:themeTint="FF" w:themeShade="BF"/>
+      <w:color w:val="2F5496" w:themeColor="accent1" w:themeShade="BF"/>
       <w:sz w:val="26"/>
       <w:szCs w:val="26"/>
       <w:lang w:val="nb-NO"/>
     </w:rPr>
   </w:style>
-  <w:style w:type="character" w:styleId="Heading3Char" w:customStyle="true">
-    <w:uiPriority w:val="9"/>
+  <w:style w:type="character" w:customStyle="1" w:styleId="Heading3Char">
     <w:name w:val="Heading 3 Char"/>
     <w:basedOn w:val="DefaultParagraphFont"/>
     <w:link w:val="Heading3"/>
-    <w:rsid w:val="79AE1201"/>
-    <w:rPr>
-      <w:rFonts w:ascii="Calibri Light" w:hAnsi="Calibri Light" w:eastAsia="" w:cs="" w:asciiTheme="majorAscii" w:hAnsiTheme="majorAscii" w:eastAsiaTheme="majorEastAsia" w:cstheme="majorBidi"/>
+    <w:uiPriority w:val="9"/>
+    <w:rsid w:val="79AE1201"/>
+    <w:rPr>
+      <w:rFonts w:asciiTheme="majorHAnsi" w:eastAsiaTheme="majorEastAsia" w:hAnsiTheme="majorHAnsi" w:cstheme="majorBidi"/>
       <w:noProof w:val="0"/>
       <w:color w:val="1F3763"/>
       <w:sz w:val="24"/>
@@ -2224,70 +1648,70 @@
       <w:lang w:val="nb-NO"/>
     </w:rPr>
   </w:style>
-  <w:style w:type="character" w:styleId="Heading4Char" w:customStyle="true">
-    <w:uiPriority w:val="9"/>
+  <w:style w:type="character" w:customStyle="1" w:styleId="Heading4Char">
     <w:name w:val="Heading 4 Char"/>
     <w:basedOn w:val="DefaultParagraphFont"/>
     <w:link w:val="Heading4"/>
-    <w:rsid w:val="79AE1201"/>
-    <w:rPr>
-      <w:rFonts w:ascii="Calibri Light" w:hAnsi="Calibri Light" w:eastAsia="" w:cs="" w:asciiTheme="majorAscii" w:hAnsiTheme="majorAscii" w:eastAsiaTheme="majorEastAsia" w:cstheme="majorBidi"/>
-      <w:i w:val="1"/>
-      <w:iCs w:val="1"/>
+    <w:uiPriority w:val="9"/>
+    <w:rsid w:val="79AE1201"/>
+    <w:rPr>
+      <w:rFonts w:asciiTheme="majorHAnsi" w:eastAsiaTheme="majorEastAsia" w:hAnsiTheme="majorHAnsi" w:cstheme="majorBidi"/>
+      <w:i/>
+      <w:iCs/>
       <w:noProof w:val="0"/>
-      <w:color w:val="2F5496" w:themeColor="accent1" w:themeTint="FF" w:themeShade="BF"/>
+      <w:color w:val="2F5496" w:themeColor="accent1" w:themeShade="BF"/>
       <w:lang w:val="nb-NO"/>
     </w:rPr>
   </w:style>
-  <w:style w:type="character" w:styleId="Heading5Char" w:customStyle="true">
-    <w:uiPriority w:val="9"/>
+  <w:style w:type="character" w:customStyle="1" w:styleId="Heading5Char">
     <w:name w:val="Heading 5 Char"/>
     <w:basedOn w:val="DefaultParagraphFont"/>
     <w:link w:val="Heading5"/>
-    <w:rsid w:val="79AE1201"/>
-    <w:rPr>
-      <w:rFonts w:ascii="Calibri Light" w:hAnsi="Calibri Light" w:eastAsia="" w:cs="" w:asciiTheme="majorAscii" w:hAnsiTheme="majorAscii" w:eastAsiaTheme="majorEastAsia" w:cstheme="majorBidi"/>
+    <w:uiPriority w:val="9"/>
+    <w:rsid w:val="79AE1201"/>
+    <w:rPr>
+      <w:rFonts w:asciiTheme="majorHAnsi" w:eastAsiaTheme="majorEastAsia" w:hAnsiTheme="majorHAnsi" w:cstheme="majorBidi"/>
       <w:noProof w:val="0"/>
-      <w:color w:val="2F5496" w:themeColor="accent1" w:themeTint="FF" w:themeShade="BF"/>
+      <w:color w:val="2F5496" w:themeColor="accent1" w:themeShade="BF"/>
       <w:lang w:val="nb-NO"/>
     </w:rPr>
   </w:style>
-  <w:style w:type="character" w:styleId="Heading6Char" w:customStyle="true">
-    <w:uiPriority w:val="9"/>
+  <w:style w:type="character" w:customStyle="1" w:styleId="Heading6Char">
     <w:name w:val="Heading 6 Char"/>
     <w:basedOn w:val="DefaultParagraphFont"/>
     <w:link w:val="Heading6"/>
-    <w:rsid w:val="79AE1201"/>
-    <w:rPr>
-      <w:rFonts w:ascii="Calibri Light" w:hAnsi="Calibri Light" w:eastAsia="" w:cs="" w:asciiTheme="majorAscii" w:hAnsiTheme="majorAscii" w:eastAsiaTheme="majorEastAsia" w:cstheme="majorBidi"/>
+    <w:uiPriority w:val="9"/>
+    <w:rsid w:val="79AE1201"/>
+    <w:rPr>
+      <w:rFonts w:asciiTheme="majorHAnsi" w:eastAsiaTheme="majorEastAsia" w:hAnsiTheme="majorHAnsi" w:cstheme="majorBidi"/>
       <w:noProof w:val="0"/>
       <w:color w:val="1F3763"/>
       <w:lang w:val="nb-NO"/>
     </w:rPr>
   </w:style>
-  <w:style w:type="character" w:styleId="Heading7Char" w:customStyle="true">
-    <w:uiPriority w:val="9"/>
+  <w:style w:type="character" w:customStyle="1" w:styleId="Heading7Char">
     <w:name w:val="Heading 7 Char"/>
     <w:basedOn w:val="DefaultParagraphFont"/>
     <w:link w:val="Heading7"/>
-    <w:rsid w:val="79AE1201"/>
-    <w:rPr>
-      <w:rFonts w:ascii="Calibri Light" w:hAnsi="Calibri Light" w:eastAsia="" w:cs="" w:asciiTheme="majorAscii" w:hAnsiTheme="majorAscii" w:eastAsiaTheme="majorEastAsia" w:cstheme="majorBidi"/>
-      <w:i w:val="1"/>
-      <w:iCs w:val="1"/>
+    <w:uiPriority w:val="9"/>
+    <w:rsid w:val="79AE1201"/>
+    <w:rPr>
+      <w:rFonts w:asciiTheme="majorHAnsi" w:eastAsiaTheme="majorEastAsia" w:hAnsiTheme="majorHAnsi" w:cstheme="majorBidi"/>
+      <w:i/>
+      <w:iCs/>
       <w:noProof w:val="0"/>
       <w:color w:val="1F3763"/>
       <w:lang w:val="nb-NO"/>
     </w:rPr>
   </w:style>
-  <w:style w:type="character" w:styleId="Heading8Char" w:customStyle="true">
-    <w:uiPriority w:val="9"/>
+  <w:style w:type="character" w:customStyle="1" w:styleId="Heading8Char">
     <w:name w:val="Heading 8 Char"/>
     <w:basedOn w:val="DefaultParagraphFont"/>
     <w:link w:val="Heading8"/>
-    <w:rsid w:val="79AE1201"/>
-    <w:rPr>
-      <w:rFonts w:ascii="Calibri Light" w:hAnsi="Calibri Light" w:eastAsia="" w:cs="" w:asciiTheme="majorAscii" w:hAnsiTheme="majorAscii" w:eastAsiaTheme="majorEastAsia" w:cstheme="majorBidi"/>
+    <w:uiPriority w:val="9"/>
+    <w:rsid w:val="79AE1201"/>
+    <w:rPr>
+      <w:rFonts w:asciiTheme="majorHAnsi" w:eastAsiaTheme="majorEastAsia" w:hAnsiTheme="majorHAnsi" w:cstheme="majorBidi"/>
       <w:noProof w:val="0"/>
       <w:color w:val="272727"/>
       <w:sz w:val="21"/>
@@ -2295,16 +1719,16 @@
       <w:lang w:val="nb-NO"/>
     </w:rPr>
   </w:style>
-  <w:style w:type="character" w:styleId="Heading9Char" w:customStyle="true">
-    <w:uiPriority w:val="9"/>
+  <w:style w:type="character" w:customStyle="1" w:styleId="Heading9Char">
     <w:name w:val="Heading 9 Char"/>
     <w:basedOn w:val="DefaultParagraphFont"/>
     <w:link w:val="Heading9"/>
-    <w:rsid w:val="79AE1201"/>
-    <w:rPr>
-      <w:rFonts w:ascii="Calibri Light" w:hAnsi="Calibri Light" w:eastAsia="" w:cs="" w:asciiTheme="majorAscii" w:hAnsiTheme="majorAscii" w:eastAsiaTheme="majorEastAsia" w:cstheme="majorBidi"/>
-      <w:i w:val="1"/>
-      <w:iCs w:val="1"/>
+    <w:uiPriority w:val="9"/>
+    <w:rsid w:val="79AE1201"/>
+    <w:rPr>
+      <w:rFonts w:asciiTheme="majorHAnsi" w:eastAsiaTheme="majorEastAsia" w:hAnsiTheme="majorHAnsi" w:cstheme="majorBidi"/>
+      <w:i/>
+      <w:iCs/>
       <w:noProof w:val="0"/>
       <w:color w:val="272727"/>
       <w:sz w:val="21"/>
@@ -2312,77 +1736,77 @@
       <w:lang w:val="nb-NO"/>
     </w:rPr>
   </w:style>
-  <w:style w:type="character" w:styleId="TitleChar" w:customStyle="true">
-    <w:uiPriority w:val="10"/>
+  <w:style w:type="character" w:customStyle="1" w:styleId="TitleChar">
     <w:name w:val="Title Char"/>
     <w:basedOn w:val="DefaultParagraphFont"/>
     <w:link w:val="Title"/>
-    <w:rsid w:val="79AE1201"/>
-    <w:rPr>
-      <w:rFonts w:ascii="Calibri Light" w:hAnsi="Calibri Light" w:eastAsia="" w:cs="" w:asciiTheme="majorAscii" w:hAnsiTheme="majorAscii" w:eastAsiaTheme="majorEastAsia" w:cstheme="majorBidi"/>
+    <w:uiPriority w:val="10"/>
+    <w:rsid w:val="79AE1201"/>
+    <w:rPr>
+      <w:rFonts w:asciiTheme="majorHAnsi" w:eastAsiaTheme="majorEastAsia" w:hAnsiTheme="majorHAnsi" w:cstheme="majorBidi"/>
       <w:noProof w:val="0"/>
       <w:sz w:val="56"/>
       <w:szCs w:val="56"/>
       <w:lang w:val="nb-NO"/>
     </w:rPr>
   </w:style>
-  <w:style w:type="character" w:styleId="SubtitleChar" w:customStyle="true">
-    <w:uiPriority w:val="11"/>
+  <w:style w:type="character" w:customStyle="1" w:styleId="SubtitleChar">
     <w:name w:val="Subtitle Char"/>
     <w:basedOn w:val="DefaultParagraphFont"/>
     <w:link w:val="Subtitle"/>
-    <w:rsid w:val="79AE1201"/>
-    <w:rPr>
-      <w:rFonts w:ascii="Calibri" w:hAnsi="Calibri" w:eastAsia="" w:cs="" w:asciiTheme="minorAscii" w:hAnsiTheme="minorAscii" w:eastAsiaTheme="minorEastAsia" w:cstheme="minorBidi"/>
+    <w:uiPriority w:val="11"/>
+    <w:rsid w:val="79AE1201"/>
+    <w:rPr>
+      <w:rFonts w:asciiTheme="minorHAnsi" w:eastAsiaTheme="minorEastAsia" w:hAnsiTheme="minorHAnsi" w:cstheme="minorBidi"/>
       <w:noProof w:val="0"/>
       <w:color w:val="5A5A5A"/>
       <w:lang w:val="nb-NO"/>
     </w:rPr>
   </w:style>
-  <w:style w:type="character" w:styleId="QuoteChar" w:customStyle="true">
-    <w:uiPriority w:val="29"/>
+  <w:style w:type="character" w:customStyle="1" w:styleId="QuoteChar">
     <w:name w:val="Quote Char"/>
     <w:basedOn w:val="DefaultParagraphFont"/>
     <w:link w:val="Quote"/>
-    <w:rsid w:val="79AE1201"/>
-    <w:rPr>
-      <w:i w:val="1"/>
-      <w:iCs w:val="1"/>
+    <w:uiPriority w:val="29"/>
+    <w:rsid w:val="79AE1201"/>
+    <w:rPr>
+      <w:i/>
+      <w:iCs/>
       <w:noProof w:val="0"/>
-      <w:color w:val="404040" w:themeColor="text1" w:themeTint="BF" w:themeShade="FF"/>
+      <w:color w:val="404040" w:themeColor="text1" w:themeTint="BF"/>
       <w:lang w:val="nb-NO"/>
     </w:rPr>
   </w:style>
-  <w:style w:type="character" w:styleId="IntenseQuoteChar" w:customStyle="true">
-    <w:uiPriority w:val="30"/>
+  <w:style w:type="character" w:customStyle="1" w:styleId="IntenseQuoteChar">
     <w:name w:val="Intense Quote Char"/>
     <w:basedOn w:val="DefaultParagraphFont"/>
     <w:link w:val="IntenseQuote"/>
-    <w:rsid w:val="79AE1201"/>
-    <w:rPr>
-      <w:i w:val="1"/>
-      <w:iCs w:val="1"/>
+    <w:uiPriority w:val="30"/>
+    <w:rsid w:val="79AE1201"/>
+    <w:rPr>
+      <w:i/>
+      <w:iCs/>
       <w:noProof w:val="0"/>
-      <w:color w:val="4472C4" w:themeColor="accent1" w:themeTint="FF" w:themeShade="FF"/>
+      <w:color w:val="4472C4" w:themeColor="accent1"/>
       <w:lang w:val="nb-NO"/>
     </w:rPr>
   </w:style>
   <w:style w:type="paragraph" w:styleId="TOC1">
+    <w:name w:val="toc 1"/>
+    <w:basedOn w:val="Normal"/>
+    <w:next w:val="Normal"/>
     <w:uiPriority w:val="39"/>
-    <w:name w:val="toc 1"/>
+    <w:unhideWhenUsed/>
+    <w:rsid w:val="79AE1201"/>
+    <w:pPr>
+      <w:spacing w:after="100"/>
+    </w:pPr>
+  </w:style>
+  <w:style w:type="paragraph" w:styleId="TOC2">
+    <w:name w:val="toc 2"/>
     <w:basedOn w:val="Normal"/>
     <w:next w:val="Normal"/>
-    <w:unhideWhenUsed/>
-    <w:rsid w:val="79AE1201"/>
-    <w:pPr>
-      <w:spacing w:after="100"/>
-    </w:pPr>
-  </w:style>
-  <w:style w:type="paragraph" w:styleId="TOC2">
     <w:uiPriority w:val="39"/>
-    <w:name w:val="toc 2"/>
-    <w:basedOn w:val="Normal"/>
-    <w:next w:val="Normal"/>
     <w:unhideWhenUsed/>
     <w:rsid w:val="79AE1201"/>
     <w:pPr>
@@ -2391,10 +1815,10 @@
     </w:pPr>
   </w:style>
   <w:style w:type="paragraph" w:styleId="TOC3">
+    <w:name w:val="toc 3"/>
+    <w:basedOn w:val="Normal"/>
+    <w:next w:val="Normal"/>
     <w:uiPriority w:val="39"/>
-    <w:name w:val="toc 3"/>
-    <w:basedOn w:val="Normal"/>
-    <w:next w:val="Normal"/>
     <w:unhideWhenUsed/>
     <w:rsid w:val="79AE1201"/>
     <w:pPr>
@@ -2403,10 +1827,10 @@
     </w:pPr>
   </w:style>
   <w:style w:type="paragraph" w:styleId="TOC4">
+    <w:name w:val="toc 4"/>
+    <w:basedOn w:val="Normal"/>
+    <w:next w:val="Normal"/>
     <w:uiPriority w:val="39"/>
-    <w:name w:val="toc 4"/>
-    <w:basedOn w:val="Normal"/>
-    <w:next w:val="Normal"/>
     <w:unhideWhenUsed/>
     <w:rsid w:val="79AE1201"/>
     <w:pPr>
@@ -2415,10 +1839,10 @@
     </w:pPr>
   </w:style>
   <w:style w:type="paragraph" w:styleId="TOC5">
+    <w:name w:val="toc 5"/>
+    <w:basedOn w:val="Normal"/>
+    <w:next w:val="Normal"/>
     <w:uiPriority w:val="39"/>
-    <w:name w:val="toc 5"/>
-    <w:basedOn w:val="Normal"/>
-    <w:next w:val="Normal"/>
     <w:unhideWhenUsed/>
     <w:rsid w:val="79AE1201"/>
     <w:pPr>
@@ -2427,10 +1851,10 @@
     </w:pPr>
   </w:style>
   <w:style w:type="paragraph" w:styleId="TOC6">
+    <w:name w:val="toc 6"/>
+    <w:basedOn w:val="Normal"/>
+    <w:next w:val="Normal"/>
     <w:uiPriority w:val="39"/>
-    <w:name w:val="toc 6"/>
-    <w:basedOn w:val="Normal"/>
-    <w:next w:val="Normal"/>
     <w:unhideWhenUsed/>
     <w:rsid w:val="79AE1201"/>
     <w:pPr>
@@ -2439,10 +1863,10 @@
     </w:pPr>
   </w:style>
   <w:style w:type="paragraph" w:styleId="TOC7">
+    <w:name w:val="toc 7"/>
+    <w:basedOn w:val="Normal"/>
+    <w:next w:val="Normal"/>
     <w:uiPriority w:val="39"/>
-    <w:name w:val="toc 7"/>
-    <w:basedOn w:val="Normal"/>
-    <w:next w:val="Normal"/>
     <w:unhideWhenUsed/>
     <w:rsid w:val="79AE1201"/>
     <w:pPr>
@@ -2451,10 +1875,10 @@
     </w:pPr>
   </w:style>
   <w:style w:type="paragraph" w:styleId="TOC8">
+    <w:name w:val="toc 8"/>
+    <w:basedOn w:val="Normal"/>
+    <w:next w:val="Normal"/>
     <w:uiPriority w:val="39"/>
-    <w:name w:val="toc 8"/>
-    <w:basedOn w:val="Normal"/>
-    <w:next w:val="Normal"/>
     <w:unhideWhenUsed/>
     <w:rsid w:val="79AE1201"/>
     <w:pPr>
@@ -2463,10 +1887,10 @@
     </w:pPr>
   </w:style>
   <w:style w:type="paragraph" w:styleId="TOC9">
+    <w:name w:val="toc 9"/>
+    <w:basedOn w:val="Normal"/>
+    <w:next w:val="Normal"/>
     <w:uiPriority w:val="39"/>
-    <w:name w:val="toc 9"/>
-    <w:basedOn w:val="Normal"/>
-    <w:next w:val="Normal"/>
     <w:unhideWhenUsed/>
     <w:rsid w:val="79AE1201"/>
     <w:pPr>
@@ -2475,27 +1899,27 @@
     </w:pPr>
   </w:style>
   <w:style w:type="paragraph" w:styleId="EndnoteText">
+    <w:name w:val="endnote text"/>
+    <w:basedOn w:val="Normal"/>
+    <w:link w:val="EndnoteTextChar"/>
     <w:uiPriority w:val="99"/>
-    <w:name w:val="endnote text"/>
-    <w:basedOn w:val="Normal"/>
     <w:semiHidden/>
     <w:unhideWhenUsed/>
-    <w:link w:val="EndnoteTextChar"/>
-    <w:rsid w:val="79AE1201"/>
+    <w:rsid w:val="79AE1201"/>
+    <w:pPr>
+      <w:spacing w:after="0"/>
+    </w:pPr>
     <w:rPr>
       <w:sz w:val="20"/>
       <w:szCs w:val="20"/>
     </w:rPr>
-    <w:pPr>
-      <w:spacing w:after="0"/>
-    </w:pPr>
-  </w:style>
-  <w:style w:type="character" w:styleId="EndnoteTextChar" w:customStyle="true">
-    <w:uiPriority w:val="99"/>
+  </w:style>
+  <w:style w:type="character" w:customStyle="1" w:styleId="EndnoteTextChar">
     <w:name w:val="Endnote Text Char"/>
     <w:basedOn w:val="DefaultParagraphFont"/>
+    <w:link w:val="EndnoteText"/>
+    <w:uiPriority w:val="99"/>
     <w:semiHidden/>
-    <w:link w:val="EndnoteText"/>
     <w:rsid w:val="79AE1201"/>
     <w:rPr>
       <w:noProof w:val="0"/>
@@ -2505,25 +1929,25 @@
     </w:rPr>
   </w:style>
   <w:style w:type="paragraph" w:styleId="Footer">
+    <w:name w:val="footer"/>
+    <w:basedOn w:val="Normal"/>
+    <w:link w:val="FooterChar"/>
     <w:uiPriority w:val="99"/>
-    <w:name w:val="footer"/>
-    <w:basedOn w:val="Normal"/>
-    <w:unhideWhenUsed/>
-    <w:link w:val="FooterChar"/>
+    <w:unhideWhenUsed/>
     <w:rsid w:val="79AE1201"/>
     <w:pPr>
       <w:tabs>
-        <w:tab w:val="center" w:leader="none" w:pos="4680"/>
-        <w:tab w:val="right" w:leader="none" w:pos="9360"/>
+        <w:tab w:val="center" w:pos="4680"/>
+        <w:tab w:val="right" w:pos="9360"/>
       </w:tabs>
       <w:spacing w:after="0"/>
     </w:pPr>
   </w:style>
-  <w:style w:type="character" w:styleId="FooterChar" w:customStyle="true">
-    <w:uiPriority w:val="99"/>
+  <w:style w:type="character" w:customStyle="1" w:styleId="FooterChar">
     <w:name w:val="Footer Char"/>
     <w:basedOn w:val="DefaultParagraphFont"/>
     <w:link w:val="Footer"/>
+    <w:uiPriority w:val="99"/>
     <w:rsid w:val="79AE1201"/>
     <w:rPr>
       <w:noProof w:val="0"/>
@@ -2531,27 +1955,27 @@
     </w:rPr>
   </w:style>
   <w:style w:type="paragraph" w:styleId="FootnoteText">
+    <w:name w:val="footnote text"/>
+    <w:basedOn w:val="Normal"/>
+    <w:link w:val="FootnoteTextChar"/>
     <w:uiPriority w:val="99"/>
-    <w:name w:val="footnote text"/>
-    <w:basedOn w:val="Normal"/>
     <w:semiHidden/>
     <w:unhideWhenUsed/>
-    <w:link w:val="FootnoteTextChar"/>
-    <w:rsid w:val="79AE1201"/>
+    <w:rsid w:val="79AE1201"/>
+    <w:pPr>
+      <w:spacing w:after="0"/>
+    </w:pPr>
     <w:rPr>
       <w:sz w:val="20"/>
       <w:szCs w:val="20"/>
     </w:rPr>
-    <w:pPr>
-      <w:spacing w:after="0"/>
-    </w:pPr>
-  </w:style>
-  <w:style w:type="character" w:styleId="FootnoteTextChar" w:customStyle="true">
-    <w:uiPriority w:val="99"/>
+  </w:style>
+  <w:style w:type="character" w:customStyle="1" w:styleId="FootnoteTextChar">
     <w:name w:val="Footnote Text Char"/>
     <w:basedOn w:val="DefaultParagraphFont"/>
+    <w:link w:val="FootnoteText"/>
+    <w:uiPriority w:val="99"/>
     <w:semiHidden/>
-    <w:link w:val="FootnoteText"/>
     <w:rsid w:val="79AE1201"/>
     <w:rPr>
       <w:noProof w:val="0"/>
@@ -2561,25 +1985,25 @@
     </w:rPr>
   </w:style>
   <w:style w:type="paragraph" w:styleId="Header">
+    <w:name w:val="header"/>
+    <w:basedOn w:val="Normal"/>
+    <w:link w:val="HeaderChar"/>
     <w:uiPriority w:val="99"/>
-    <w:name w:val="header"/>
-    <w:basedOn w:val="Normal"/>
-    <w:unhideWhenUsed/>
-    <w:link w:val="HeaderChar"/>
+    <w:unhideWhenUsed/>
     <w:rsid w:val="79AE1201"/>
     <w:pPr>
       <w:tabs>
-        <w:tab w:val="center" w:leader="none" w:pos="4680"/>
-        <w:tab w:val="right" w:leader="none" w:pos="9360"/>
+        <w:tab w:val="center" w:pos="4680"/>
+        <w:tab w:val="right" w:pos="9360"/>
       </w:tabs>
       <w:spacing w:after="0"/>
     </w:pPr>
   </w:style>
-  <w:style w:type="character" w:styleId="HeaderChar" w:customStyle="true">
-    <w:uiPriority w:val="99"/>
+  <w:style w:type="character" w:customStyle="1" w:styleId="HeaderChar">
     <w:name w:val="Header Char"/>
     <w:basedOn w:val="DefaultParagraphFont"/>
     <w:link w:val="Header"/>
+    <w:uiPriority w:val="99"/>
     <w:rsid w:val="79AE1201"/>
     <w:rPr>
       <w:noProof w:val="0"/>
